--- a/Evaluating the Impact of Media and Information Literacy on Students' Ability to Discern and Share Fake News among University Students.docx
+++ b/Evaluating the Impact of Media and Information Literacy on Students' Ability to Discern and Share Fake News among University Students.docx
@@ -39,35 +39,140 @@
         <w:t xml:space="preserve"> </w:t>
       </w:r>
       <w:r>
-        <w:t xml:space="preserve">[</w:t>
+        <w:t xml:space="preserve">(</w:t>
+      </w:r>
+      <w:hyperlink w:anchor="ref-hyun2024politicization">
+        <w:r>
+          <w:rPr>
+            <w:rStyle w:val="Hyperlink"/>
+          </w:rPr>
+          <w:t xml:space="preserve">Hyun et al., 2024</w:t>
+        </w:r>
+      </w:hyperlink>
+      <w:r>
+        <w:t xml:space="preserve">;</w:t>
+      </w:r>
+      <w:r>
+        <w:t xml:space="preserve"> </w:t>
       </w:r>
       <w:hyperlink w:anchor="ref-maningo2022covid">
         <w:r>
           <w:rPr>
             <w:rStyle w:val="Hyperlink"/>
           </w:rPr>
-          <w:t xml:space="preserve">1</w:t>
-        </w:r>
-      </w:hyperlink>
-      <w:r>
-        <w:t xml:space="preserve">,</w:t>
-      </w:r>
-      <w:r>
-        <w:t xml:space="preserve"> </w:t>
+          <w:t xml:space="preserve">C. Maningo et al., 2022</w:t>
+        </w:r>
+      </w:hyperlink>
+      <w:r>
+        <w:t xml:space="preserve">)</w:t>
+      </w:r>
+      <w:r>
+        <w:t xml:space="preserve"> </w:t>
+      </w:r>
+      <w:r>
+        <w:t xml:space="preserve">.</w:t>
+      </w:r>
+    </w:p>
+    <w:p>
+      <w:pPr>
+        <w:pStyle w:val="BodyText"/>
+      </w:pPr>
+      <w:r>
+        <w:t xml:space="preserve">Recent studies indicate that despite a high awareness of fake news among users—especially among younger demographics—apathy and misinformation continue to thrive. A study conducted in Cebu City highlighted that while millennials are aware of the prevalence of fake news surrounding events like the COVID-19 pandemic, many exhibit a concerning level of disengagement. A significant percentage of respondents reported feeling overwhelmed by the volume of information</w:t>
+      </w:r>
+      <w:r>
+        <w:t xml:space="preserve"> </w:t>
+      </w:r>
+      <w:r>
+        <w:t xml:space="preserve">(</w:t>
+      </w:r>
+      <w:hyperlink w:anchor="ref-maningo2022covid">
+        <w:r>
+          <w:rPr>
+            <w:rStyle w:val="Hyperlink"/>
+          </w:rPr>
+          <w:t xml:space="preserve">C. Maningo et al., 2022</w:t>
+        </w:r>
+      </w:hyperlink>
+      <w:r>
+        <w:t xml:space="preserve">)</w:t>
+      </w:r>
+      <w:r>
+        <w:t xml:space="preserve"> </w:t>
+      </w:r>
+      <w:r>
+        <w:t xml:space="preserve">. This phenomenon, known as information overload, can lead to superficial engagement with content, where users may browse through emotionally charged posts without critically evaluating the validity of the information or the motives of the sources</w:t>
+      </w:r>
+      <w:r>
+        <w:t xml:space="preserve"> </w:t>
+      </w:r>
+      <w:r>
+        <w:t xml:space="preserve">(</w:t>
+      </w:r>
+      <w:hyperlink w:anchor="ref-xiao2021who">
+        <w:r>
+          <w:rPr>
+            <w:rStyle w:val="Hyperlink"/>
+          </w:rPr>
+          <w:t xml:space="preserve">Xiao et al., 2021</w:t>
+        </w:r>
+      </w:hyperlink>
+      <w:r>
+        <w:t xml:space="preserve">)</w:t>
+      </w:r>
+      <w:r>
+        <w:t xml:space="preserve"> </w:t>
+      </w:r>
+      <w:r>
+        <w:t xml:space="preserve">.</w:t>
+      </w:r>
+    </w:p>
+    <w:p>
+      <w:pPr>
+        <w:pStyle w:val="BodyText"/>
+      </w:pPr>
+      <w:r>
+        <w:t xml:space="preserve">Further discourse suggests that individuals with strong political ideologies are more likely to perceive fake news as a problem for others, a phenomenon known as the third-person effect. This perception often correlates with greater support for government regulation of fake news, even as they may not recognize similar biases in their own information consumption</w:t>
+      </w:r>
+      <w:r>
+        <w:t xml:space="preserve"> </w:t>
+      </w:r>
+      <w:r>
+        <w:t xml:space="preserve">(</w:t>
       </w:r>
       <w:hyperlink w:anchor="ref-hyun2024politicization">
         <w:r>
           <w:rPr>
             <w:rStyle w:val="Hyperlink"/>
           </w:rPr>
-          <w:t xml:space="preserve">2</w:t>
-        </w:r>
-      </w:hyperlink>
-      <w:r>
-        <w:t xml:space="preserve">]</w:t>
-      </w:r>
-      <w:r>
-        <w:t xml:space="preserve"> </w:t>
+          <w:t xml:space="preserve">Hyun et al., 2024</w:t>
+        </w:r>
+      </w:hyperlink>
+      <w:r>
+        <w:t xml:space="preserve">)</w:t>
+      </w:r>
+      <w:r>
+        <w:t xml:space="preserve"> </w:t>
+      </w:r>
+      <w:r>
+        <w:t xml:space="preserve">. The interplay between political affiliation and the spread of misinformation emphasizes the necessity of improving media literacy programs that help individuals critically analyze information, particularly leading up to significant events like elections—an area where surveys have indicated a growing concern about disinformation tactics and their impact on electoral integrity</w:t>
+      </w:r>
+      <w:r>
+        <w:t xml:space="preserve"> </w:t>
+      </w:r>
+      <w:r>
+        <w:t xml:space="preserve">(</w:t>
+      </w:r>
+      <w:hyperlink w:anchor="ref-schipper2025disinformation">
+        <w:r>
+          <w:rPr>
+            <w:rStyle w:val="Hyperlink"/>
+          </w:rPr>
+          <w:t xml:space="preserve">Schipper, 2025</w:t>
+        </w:r>
+      </w:hyperlink>
+      <w:r>
+        <w:t xml:space="preserve">)</w:t>
       </w:r>
       <w:r>
         <w:t xml:space="preserve">.</w:t>
@@ -78,276 +183,171 @@
         <w:pStyle w:val="BodyText"/>
       </w:pPr>
       <w:r>
-        <w:t xml:space="preserve">Recent studies indicate that despite a high awareness of fake news among users—especially among younger demographics—apathy and misinformation continue to thrive. A study conducted in Cebu City highlighted that while millennials are aware of the prevalence of fake news surrounding events like the COVID-19 pandemic, many exhibit a concerning level of disengagement. A significant percentage of respondents reported feeling overwhelmed by the volume of information</w:t>
-      </w:r>
-      <w:r>
-        <w:t xml:space="preserve"> </w:t>
-      </w:r>
-      <w:r>
-        <w:t xml:space="preserve">[</w:t>
+        <w:t xml:space="preserve">To combat the challenges posed by misinformation in the Philippines, various stakeholders are advocating for enhanced digital and media literacy initiatives. Research advocates that increasing the public’s ability to recognize misleading information is integral to safeguarding societal discourse</w:t>
+      </w:r>
+      <w:r>
+        <w:t xml:space="preserve"> </w:t>
+      </w:r>
+      <w:r>
+        <w:t xml:space="preserve">(</w:t>
+      </w:r>
+      <w:hyperlink w:anchor="ref-svintsytskyi2023countering">
+        <w:r>
+          <w:rPr>
+            <w:rStyle w:val="Hyperlink"/>
+          </w:rPr>
+          <w:t xml:space="preserve">Svintsytskyi et al., 2023</w:t>
+        </w:r>
+      </w:hyperlink>
+      <w:r>
+        <w:t xml:space="preserve">;</w:t>
+      </w:r>
+      <w:r>
+        <w:t xml:space="preserve"> </w:t>
+      </w:r>
+      <w:hyperlink w:anchor="ref-xiao2021who">
+        <w:r>
+          <w:rPr>
+            <w:rStyle w:val="Hyperlink"/>
+          </w:rPr>
+          <w:t xml:space="preserve">Xiao et al., 2021</w:t>
+        </w:r>
+      </w:hyperlink>
+      <w:r>
+        <w:t xml:space="preserve">)</w:t>
+      </w:r>
+      <w:r>
+        <w:t xml:space="preserve"> </w:t>
+      </w:r>
+      <w:r>
+        <w:t xml:space="preserve">. The implementation of Digital Literacy Movements aims to equip individuals, particularly the youth, with skills necessary to navigate the evolving digital landscape and foster critical thinking regarding the content they engage with on social media</w:t>
+      </w:r>
+      <w:r>
+        <w:t xml:space="preserve"> </w:t>
+      </w:r>
+      <w:r>
+        <w:t xml:space="preserve">(</w:t>
+      </w:r>
+      <w:hyperlink w:anchor="ref-izana2020implementation">
+        <w:r>
+          <w:rPr>
+            <w:rStyle w:val="Hyperlink"/>
+          </w:rPr>
+          <w:t xml:space="preserve">Izana and Rahayu, 2020</w:t>
+        </w:r>
+      </w:hyperlink>
+      <w:r>
+        <w:t xml:space="preserve">;,</w:t>
+      </w:r>
+      <w:r>
+        <w:t xml:space="preserve"> </w:t>
+      </w:r>
+      <w:hyperlink w:anchor="ref-maningo2024digitalization">
+        <w:r>
+          <w:rPr>
+            <w:rStyle w:val="Hyperlink"/>
+          </w:rPr>
+          <w:t xml:space="preserve">C. A. Maningo and Hlaing, 2024</w:t>
+        </w:r>
+      </w:hyperlink>
+      <w:r>
+        <w:t xml:space="preserve">)</w:t>
+      </w:r>
+      <w:r>
+        <w:t xml:space="preserve"> </w:t>
+      </w:r>
+      <w:r>
+        <w:t xml:space="preserve">. Educational frameworks that integrate new media literacy concepts are deemed pivotal in adapting to the rapid evolution of media forms and their associated challenges</w:t>
+      </w:r>
+      <w:r>
+        <w:t xml:space="preserve"> </w:t>
+      </w:r>
+      <w:r>
+        <w:t xml:space="preserve">(</w:t>
+      </w:r>
+      <w:hyperlink w:anchor="ref-baterna2020digital">
+        <w:r>
+          <w:rPr>
+            <w:rStyle w:val="Hyperlink"/>
+          </w:rPr>
+          <w:t xml:space="preserve">Baterna et al., 2020</w:t>
+        </w:r>
+      </w:hyperlink>
+      <w:r>
+        <w:t xml:space="preserve">;</w:t>
+      </w:r>
+      <w:r>
+        <w:t xml:space="preserve"> </w:t>
+      </w:r>
+      <w:hyperlink w:anchor="ref-maningo2024digitalization">
+        <w:r>
+          <w:rPr>
+            <w:rStyle w:val="Hyperlink"/>
+          </w:rPr>
+          <w:t xml:space="preserve">C. A. Maningo and Hlaing, 2024</w:t>
+        </w:r>
+      </w:hyperlink>
+      <w:r>
+        <w:t xml:space="preserve">)</w:t>
+      </w:r>
+      <w:r>
+        <w:t xml:space="preserve"> </w:t>
+      </w:r>
+      <w:r>
+        <w:t xml:space="preserve">.</w:t>
+      </w:r>
+    </w:p>
+    <w:p>
+      <w:pPr>
+        <w:pStyle w:val="BodyText"/>
+      </w:pPr>
+      <w:r>
+        <w:t xml:space="preserve">As the Philippines grapples with these challenges, the collective effort to improve media literacy will be crucial in mitigating the effects of fake news and fostering a more informed citizenry capable of engaging with digital media responsibly</w:t>
+      </w:r>
+      <w:r>
+        <w:t xml:space="preserve"> </w:t>
+      </w:r>
+      <w:r>
+        <w:t xml:space="preserve">(</w:t>
+      </w:r>
+      <w:hyperlink w:anchor="ref-hyun2024politicization">
+        <w:r>
+          <w:rPr>
+            <w:rStyle w:val="Hyperlink"/>
+          </w:rPr>
+          <w:t xml:space="preserve">Hyun et al., 2024</w:t>
+        </w:r>
+      </w:hyperlink>
+      <w:r>
+        <w:t xml:space="preserve">;</w:t>
+      </w:r>
+      <w:r>
+        <w:t xml:space="preserve"> </w:t>
       </w:r>
       <w:hyperlink w:anchor="ref-maningo2022covid">
         <w:r>
           <w:rPr>
             <w:rStyle w:val="Hyperlink"/>
           </w:rPr>
-          <w:t xml:space="preserve">1</w:t>
-        </w:r>
-      </w:hyperlink>
-      <w:r>
-        <w:t xml:space="preserve">]</w:t>
-      </w:r>
-      <w:r>
-        <w:t xml:space="preserve"> </w:t>
-      </w:r>
-      <w:r>
-        <w:t xml:space="preserve">. This phenomenon, known as information overload, can lead to superficial engagement with content, where users may browse through emotionally charged posts without critically evaluating the validity of the information or the motives of the sources</w:t>
-      </w:r>
-      <w:r>
-        <w:t xml:space="preserve"> </w:t>
-      </w:r>
-      <w:r>
-        <w:t xml:space="preserve">[</w:t>
-      </w:r>
-      <w:hyperlink w:anchor="ref-xiao2021who">
-        <w:r>
-          <w:rPr>
-            <w:rStyle w:val="Hyperlink"/>
-          </w:rPr>
-          <w:t xml:space="preserve">3</w:t>
-        </w:r>
-      </w:hyperlink>
-      <w:r>
-        <w:t xml:space="preserve">]</w:t>
-      </w:r>
-      <w:r>
-        <w:t xml:space="preserve"> </w:t>
-      </w:r>
-      <w:r>
-        <w:t xml:space="preserve">.</w:t>
-      </w:r>
-    </w:p>
-    <w:p>
-      <w:pPr>
-        <w:pStyle w:val="BodyText"/>
-      </w:pPr>
-      <w:r>
-        <w:t xml:space="preserve">Further discourse suggests that individuals with strong political ideologies are more likely to perceive fake news as a problem for others, a phenomenon known as the third-person effect. This perception often correlates with greater support for government regulation of fake news, even as they may not recognize similar biases in their own information consumption</w:t>
-      </w:r>
-      <w:r>
-        <w:t xml:space="preserve"> </w:t>
-      </w:r>
-      <w:r>
-        <w:t xml:space="preserve">[</w:t>
-      </w:r>
-      <w:hyperlink w:anchor="ref-hyun2024politicization">
-        <w:r>
-          <w:rPr>
-            <w:rStyle w:val="Hyperlink"/>
-          </w:rPr>
-          <w:t xml:space="preserve">2</w:t>
-        </w:r>
-      </w:hyperlink>
-      <w:r>
-        <w:t xml:space="preserve">]</w:t>
-      </w:r>
-      <w:r>
-        <w:t xml:space="preserve"> </w:t>
-      </w:r>
-      <w:r>
-        <w:t xml:space="preserve">. The interplay between political affiliation and the spread of misinformation emphasizes the necessity of improving media literacy programs that help individuals critically analyze information, particularly leading up to significant events like elections—an area where surveys have indicated a growing concern about disinformation tactics and their impact on electoral integrity</w:t>
-      </w:r>
-      <w:r>
-        <w:t xml:space="preserve"> </w:t>
-      </w:r>
-      <w:r>
-        <w:t xml:space="preserve">[</w:t>
+          <w:t xml:space="preserve">C. Maningo et al., 2022</w:t>
+        </w:r>
+      </w:hyperlink>
+      <w:r>
+        <w:t xml:space="preserve">;</w:t>
+      </w:r>
+      <w:r>
+        <w:t xml:space="preserve"> </w:t>
       </w:r>
       <w:hyperlink w:anchor="ref-schipper2025disinformation">
         <w:r>
           <w:rPr>
             <w:rStyle w:val="Hyperlink"/>
           </w:rPr>
-          <w:t xml:space="preserve">4</w:t>
-        </w:r>
-      </w:hyperlink>
-      <w:r>
-        <w:t xml:space="preserve">]</w:t>
-      </w:r>
-      <w:r>
-        <w:t xml:space="preserve">.</w:t>
-      </w:r>
-    </w:p>
-    <w:p>
-      <w:pPr>
-        <w:pStyle w:val="BodyText"/>
-      </w:pPr>
-      <w:r>
-        <w:t xml:space="preserve">To combat the challenges posed by misinformation in the Philippines, various stakeholders are advocating for enhanced digital and media literacy initiatives. Research advocates that increasing the public’s ability to recognize misleading information is integral to safeguarding societal discourse</w:t>
-      </w:r>
-      <w:r>
-        <w:t xml:space="preserve"> </w:t>
-      </w:r>
-      <w:r>
-        <w:t xml:space="preserve">[</w:t>
-      </w:r>
-      <w:hyperlink w:anchor="ref-xiao2021who">
-        <w:r>
-          <w:rPr>
-            <w:rStyle w:val="Hyperlink"/>
-          </w:rPr>
-          <w:t xml:space="preserve">3</w:t>
-        </w:r>
-      </w:hyperlink>
-      <w:r>
-        <w:t xml:space="preserve">,</w:t>
-      </w:r>
-      <w:r>
-        <w:t xml:space="preserve"> </w:t>
-      </w:r>
-      <w:hyperlink w:anchor="ref-svintsytskyi2023countering">
-        <w:r>
-          <w:rPr>
-            <w:rStyle w:val="Hyperlink"/>
-          </w:rPr>
-          <w:t xml:space="preserve">5</w:t>
-        </w:r>
-      </w:hyperlink>
-      <w:r>
-        <w:t xml:space="preserve">]</w:t>
-      </w:r>
-      <w:r>
-        <w:t xml:space="preserve"> </w:t>
-      </w:r>
-      <w:r>
-        <w:t xml:space="preserve">. The implementation of Digital Literacy Movements aims to equip individuals, particularly the youth, with skills necessary to navigate the evolving digital landscape and foster critical thinking regarding the content they engage with on social media</w:t>
-      </w:r>
-      <w:r>
-        <w:t xml:space="preserve"> </w:t>
-      </w:r>
-      <w:r>
-        <w:t xml:space="preserve">[</w:t>
-      </w:r>
-      <w:hyperlink w:anchor="ref-izana2020implementation">
-        <w:r>
-          <w:rPr>
-            <w:rStyle w:val="Hyperlink"/>
-          </w:rPr>
-          <w:t xml:space="preserve">6</w:t>
-        </w:r>
-      </w:hyperlink>
-      <w:r>
-        <w:t xml:space="preserve">,</w:t>
-      </w:r>
-      <w:r>
-        <w:t xml:space="preserve"> </w:t>
-      </w:r>
-      <w:hyperlink w:anchor="ref-maningo2024digitalization">
-        <w:r>
-          <w:rPr>
-            <w:rStyle w:val="Hyperlink"/>
-          </w:rPr>
-          <w:t xml:space="preserve">7</w:t>
-        </w:r>
-      </w:hyperlink>
-      <w:r>
-        <w:t xml:space="preserve">]</w:t>
-      </w:r>
-      <w:r>
-        <w:t xml:space="preserve"> </w:t>
-      </w:r>
-      <w:r>
-        <w:t xml:space="preserve">. Educational frameworks that integrate new media literacy concepts are deemed pivotal in adapting to the rapid evolution of media forms and their associated challenges</w:t>
-      </w:r>
-      <w:r>
-        <w:t xml:space="preserve"> </w:t>
-      </w:r>
-      <w:r>
-        <w:t xml:space="preserve">[</w:t>
-      </w:r>
-      <w:hyperlink w:anchor="ref-maningo2024digitalization">
-        <w:r>
-          <w:rPr>
-            <w:rStyle w:val="Hyperlink"/>
-          </w:rPr>
-          <w:t xml:space="preserve">7</w:t>
-        </w:r>
-      </w:hyperlink>
-      <w:r>
-        <w:t xml:space="preserve">,</w:t>
-      </w:r>
-      <w:r>
-        <w:t xml:space="preserve"> </w:t>
-      </w:r>
-      <w:hyperlink w:anchor="ref-baterna2020digital">
-        <w:r>
-          <w:rPr>
-            <w:rStyle w:val="Hyperlink"/>
-          </w:rPr>
-          <w:t xml:space="preserve">8</w:t>
-        </w:r>
-      </w:hyperlink>
-      <w:r>
-        <w:t xml:space="preserve">]</w:t>
-      </w:r>
-      <w:r>
-        <w:t xml:space="preserve"> </w:t>
-      </w:r>
-      <w:r>
-        <w:t xml:space="preserve">.</w:t>
-      </w:r>
-    </w:p>
-    <w:p>
-      <w:pPr>
-        <w:pStyle w:val="BodyText"/>
-      </w:pPr>
-      <w:r>
-        <w:t xml:space="preserve">As the Philippines grapples with these challenges, the collective effort to improve media literacy will be crucial in mitigating the effects of fake news and fostering a more informed citizenry capable of engaging with digital media responsibly</w:t>
-      </w:r>
-      <w:r>
-        <w:t xml:space="preserve"> </w:t>
-      </w:r>
-      <w:r>
-        <w:t xml:space="preserve">[</w:t>
-      </w:r>
-      <w:hyperlink w:anchor="ref-maningo2022covid">
-        <w:r>
-          <w:rPr>
-            <w:rStyle w:val="Hyperlink"/>
-          </w:rPr>
-          <w:t xml:space="preserve">1</w:t>
-        </w:r>
-      </w:hyperlink>
-      <w:r>
-        <w:t xml:space="preserve">,</w:t>
-      </w:r>
-      <w:r>
-        <w:t xml:space="preserve"> </w:t>
-      </w:r>
-      <w:hyperlink w:anchor="ref-hyun2024politicization">
-        <w:r>
-          <w:rPr>
-            <w:rStyle w:val="Hyperlink"/>
-          </w:rPr>
-          <w:t xml:space="preserve">2</w:t>
-        </w:r>
-      </w:hyperlink>
-      <w:r>
-        <w:t xml:space="preserve">,</w:t>
-      </w:r>
-      <w:r>
-        <w:t xml:space="preserve"> </w:t>
-      </w:r>
-      <w:hyperlink w:anchor="ref-schipper2025disinformation">
-        <w:r>
-          <w:rPr>
-            <w:rStyle w:val="Hyperlink"/>
-          </w:rPr>
-          <w:t xml:space="preserve">4</w:t>
-        </w:r>
-      </w:hyperlink>
-      <w:r>
-        <w:t xml:space="preserve">]</w:t>
+          <w:t xml:space="preserve">Schipper, 2025</w:t>
+        </w:r>
+      </w:hyperlink>
+      <w:r>
+        <w:t xml:space="preserve">)</w:t>
       </w:r>
       <w:r>
         <w:t xml:space="preserve"> </w:t>
@@ -377,18 +377,18 @@
         <w:t xml:space="preserve"> </w:t>
       </w:r>
       <w:r>
-        <w:t xml:space="preserve">[</w:t>
+        <w:t xml:space="preserve">(</w:t>
       </w:r>
       <w:hyperlink w:anchor="ref-lee2024cynical">
         <w:r>
           <w:rPr>
             <w:rStyle w:val="Hyperlink"/>
           </w:rPr>
-          <w:t xml:space="preserve">9</w:t>
-        </w:r>
-      </w:hyperlink>
-      <w:r>
-        <w:t xml:space="preserve">]</w:t>
+          <w:t xml:space="preserve">Lee and Jones-Jang, 2024</w:t>
+        </w:r>
+      </w:hyperlink>
+      <w:r>
+        <w:t xml:space="preserve">)</w:t>
       </w:r>
       <w:r>
         <w:t xml:space="preserve">. This relationship highlights how misinformation does not merely mislead individuals but also fosters disillusionment with political institutions and processes.</w:t>
@@ -405,18 +405,18 @@
         <w:t xml:space="preserve"> </w:t>
       </w:r>
       <w:r>
-        <w:t xml:space="preserve">[</w:t>
+        <w:t xml:space="preserve">(</w:t>
       </w:r>
       <w:hyperlink w:anchor="ref-angelis2022editorial">
         <w:r>
           <w:rPr>
             <w:rStyle w:val="Hyperlink"/>
           </w:rPr>
-          <w:t xml:space="preserve">10</w:t>
-        </w:r>
-      </w:hyperlink>
-      <w:r>
-        <w:t xml:space="preserve">]</w:t>
+          <w:t xml:space="preserve">Angelis et al., 2022</w:t>
+        </w:r>
+      </w:hyperlink>
+      <w:r>
+        <w:t xml:space="preserve">)</w:t>
       </w:r>
       <w:r>
         <w:t xml:space="preserve"> </w:t>
@@ -436,18 +436,18 @@
         <w:t xml:space="preserve"> </w:t>
       </w:r>
       <w:r>
-        <w:t xml:space="preserve">[</w:t>
+        <w:t xml:space="preserve">(</w:t>
       </w:r>
       <w:hyperlink w:anchor="ref-pan2021examination">
         <w:r>
           <w:rPr>
             <w:rStyle w:val="Hyperlink"/>
           </w:rPr>
-          <w:t xml:space="preserve">11</w:t>
-        </w:r>
-      </w:hyperlink>
-      <w:r>
-        <w:t xml:space="preserve">]</w:t>
+          <w:t xml:space="preserve">Pan et al., 2021</w:t>
+        </w:r>
+      </w:hyperlink>
+      <w:r>
+        <w:t xml:space="preserve">)</w:t>
       </w:r>
       <w:r>
         <w:t xml:space="preserve"> </w:t>
@@ -459,18 +459,18 @@
         <w:t xml:space="preserve"> </w:t>
       </w:r>
       <w:r>
-        <w:t xml:space="preserve">[</w:t>
+        <w:t xml:space="preserve">(</w:t>
       </w:r>
       <w:hyperlink w:anchor="ref-shin2017partisan">
         <w:r>
           <w:rPr>
             <w:rStyle w:val="Hyperlink"/>
           </w:rPr>
-          <w:t xml:space="preserve">12</w:t>
-        </w:r>
-      </w:hyperlink>
-      <w:r>
-        <w:t xml:space="preserve">]</w:t>
+          <w:t xml:space="preserve">Shin and Thorson, 2017</w:t>
+        </w:r>
+      </w:hyperlink>
+      <w:r>
+        <w:t xml:space="preserve">)</w:t>
       </w:r>
       <w:r>
         <w:t xml:space="preserve">. Misinformation can distort public discussions around crucial policies, steering voters away from rational decision-making and towards ideologically motivated reasoning</w:t>
@@ -479,18 +479,18 @@
         <w:t xml:space="preserve"> </w:t>
       </w:r>
       <w:r>
-        <w:t xml:space="preserve">[</w:t>
+        <w:t xml:space="preserve">(</w:t>
       </w:r>
       <w:hyperlink w:anchor="ref-shehata2025exploration">
         <w:r>
           <w:rPr>
             <w:rStyle w:val="Hyperlink"/>
           </w:rPr>
-          <w:t xml:space="preserve">13</w:t>
-        </w:r>
-      </w:hyperlink>
-      <w:r>
-        <w:t xml:space="preserve">]</w:t>
+          <w:t xml:space="preserve">Shehata et al., 2025</w:t>
+        </w:r>
+      </w:hyperlink>
+      <w:r>
+        <w:t xml:space="preserve">)</w:t>
       </w:r>
       <w:r>
         <w:t xml:space="preserve"> </w:t>
@@ -510,18 +510,18 @@
         <w:t xml:space="preserve"> </w:t>
       </w:r>
       <w:r>
-        <w:t xml:space="preserve">[</w:t>
+        <w:t xml:space="preserve">(</w:t>
       </w:r>
       <w:hyperlink w:anchor="ref-ecker2022psychological">
         <w:r>
           <w:rPr>
             <w:rStyle w:val="Hyperlink"/>
           </w:rPr>
-          <w:t xml:space="preserve">14</w:t>
-        </w:r>
-      </w:hyperlink>
-      <w:r>
-        <w:t xml:space="preserve">]</w:t>
+          <w:t xml:space="preserve">Ecker et al., 2022</w:t>
+        </w:r>
+      </w:hyperlink>
+      <w:r>
+        <w:t xml:space="preserve">)</w:t>
       </w:r>
       <w:r>
         <w:t xml:space="preserve">. This can have dangerous implications for political decision-making, as voters may remain anchored to false beliefs that misinform their choices. Particularly in polarized environments, the challenge becomes not only discerning accurate information but also overcoming cognitive biases that reinforce the acceptance of misinformation</w:t>
@@ -530,18 +530,18 @@
         <w:t xml:space="preserve"> </w:t>
       </w:r>
       <w:r>
-        <w:t xml:space="preserve">[</w:t>
+        <w:t xml:space="preserve">(</w:t>
       </w:r>
       <w:hyperlink w:anchor="ref-dewan2024mind">
         <w:r>
           <w:rPr>
             <w:rStyle w:val="Hyperlink"/>
           </w:rPr>
-          <w:t xml:space="preserve">15</w:t>
-        </w:r>
-      </w:hyperlink>
-      <w:r>
-        <w:t xml:space="preserve">]</w:t>
+          <w:t xml:space="preserve">Dewan and Shah, 2024</w:t>
+        </w:r>
+      </w:hyperlink>
+      <w:r>
+        <w:t xml:space="preserve">)</w:t>
       </w:r>
       <w:r>
         <w:t xml:space="preserve"> </w:t>
@@ -561,18 +561,18 @@
         <w:t xml:space="preserve"> </w:t>
       </w:r>
       <w:r>
-        <w:t xml:space="preserve">[</w:t>
+        <w:t xml:space="preserve">(</w:t>
       </w:r>
       <w:hyperlink w:anchor="ref-jain2023dark">
         <w:r>
           <w:rPr>
             <w:rStyle w:val="Hyperlink"/>
           </w:rPr>
-          <w:t xml:space="preserve">16</w:t>
-        </w:r>
-      </w:hyperlink>
-      <w:r>
-        <w:t xml:space="preserve">]</w:t>
+          <w:t xml:space="preserve">Jain, 2023</w:t>
+        </w:r>
+      </w:hyperlink>
+      <w:r>
+        <w:t xml:space="preserve">)</w:t>
       </w:r>
       <w:r>
         <w:t xml:space="preserve">. Combating this requires a multifaceted approach, including enhancing media literacy among citizens to cultivate critical thinking and discernment in the face of online misinformation</w:t>
@@ -581,18 +581,18 @@
         <w:t xml:space="preserve"> </w:t>
       </w:r>
       <w:r>
-        <w:t xml:space="preserve">[</w:t>
+        <w:t xml:space="preserve">(</w:t>
       </w:r>
       <w:hyperlink w:anchor="ref-harich2024applying">
         <w:r>
           <w:rPr>
             <w:rStyle w:val="Hyperlink"/>
           </w:rPr>
-          <w:t xml:space="preserve">17</w:t>
-        </w:r>
-      </w:hyperlink>
-      <w:r>
-        <w:t xml:space="preserve">]</w:t>
+          <w:t xml:space="preserve">Harich, 2024</w:t>
+        </w:r>
+      </w:hyperlink>
+      <w:r>
+        <w:t xml:space="preserve">)</w:t>
       </w:r>
       <w:r>
         <w:t xml:space="preserve">.</w:t>
@@ -627,18 +627,18 @@
         <w:t xml:space="preserve"> </w:t>
       </w:r>
       <w:r>
-        <w:t xml:space="preserve">[</w:t>
+        <w:t xml:space="preserve">(</w:t>
       </w:r>
       <w:hyperlink w:anchor="ref-cagle2025stop">
         <w:r>
           <w:rPr>
             <w:rStyle w:val="Hyperlink"/>
           </w:rPr>
-          <w:t xml:space="preserve">18</w:t>
-        </w:r>
-      </w:hyperlink>
-      <w:r>
-        <w:t xml:space="preserve">]</w:t>
+          <w:t xml:space="preserve">Cagle et al., 2025</w:t>
+        </w:r>
+      </w:hyperlink>
+      <w:r>
+        <w:t xml:space="preserve">)</w:t>
       </w:r>
       <w:r>
         <w:t xml:space="preserve">.</w:t>
@@ -655,18 +655,18 @@
         <w:t xml:space="preserve"> </w:t>
       </w:r>
       <w:r>
-        <w:t xml:space="preserve">[</w:t>
+        <w:t xml:space="preserve">(</w:t>
       </w:r>
       <w:hyperlink w:anchor="ref-hwang2023education">
         <w:r>
           <w:rPr>
             <w:rStyle w:val="Hyperlink"/>
           </w:rPr>
-          <w:t xml:space="preserve">19</w:t>
-        </w:r>
-      </w:hyperlink>
-      <w:r>
-        <w:t xml:space="preserve">]</w:t>
+          <w:t xml:space="preserve">Hwang and Jeong, 2023</w:t>
+        </w:r>
+      </w:hyperlink>
+      <w:r>
+        <w:t xml:space="preserve">)</w:t>
       </w:r>
       <w:r>
         <w:t xml:space="preserve">. This suggests that educational systems need to prioritize MIL to help students become more discerning consumers of information. By doing so, they can withstand the surges of misinformation that frequently accompany crises such as health emergencies or political events.</w:t>
@@ -683,18 +683,18 @@
         <w:t xml:space="preserve"> </w:t>
       </w:r>
       <w:r>
-        <w:t xml:space="preserve">[</w:t>
+        <w:t xml:space="preserve">(</w:t>
       </w:r>
       <w:hyperlink w:anchor="ref-wang2023effects">
         <w:r>
           <w:rPr>
             <w:rStyle w:val="Hyperlink"/>
           </w:rPr>
-          <w:t xml:space="preserve">20</w:t>
-        </w:r>
-      </w:hyperlink>
-      <w:r>
-        <w:t xml:space="preserve">]</w:t>
+          <w:t xml:space="preserve">Wang and Jacobson, 2023</w:t>
+        </w:r>
+      </w:hyperlink>
+      <w:r>
+        <w:t xml:space="preserve">)</w:t>
       </w:r>
       <w:r>
         <w:t xml:space="preserve">. Additionally, educating healthcare professionals about recognizing and addressing misinformation can bolster their effectiveness in patient communication</w:t>
@@ -703,18 +703,18 @@
         <w:t xml:space="preserve"> </w:t>
       </w:r>
       <w:r>
-        <w:t xml:space="preserve">[</w:t>
+        <w:t xml:space="preserve">(</w:t>
       </w:r>
       <w:hyperlink w:anchor="ref-sharman2023recognising">
         <w:r>
           <w:rPr>
             <w:rStyle w:val="Hyperlink"/>
           </w:rPr>
-          <w:t xml:space="preserve">21</w:t>
-        </w:r>
-      </w:hyperlink>
-      <w:r>
-        <w:t xml:space="preserve">,</w:t>
+          <w:t xml:space="preserve">Sharman, 2023</w:t>
+        </w:r>
+      </w:hyperlink>
+      <w:r>
+        <w:t xml:space="preserve">;</w:t>
       </w:r>
       <w:r>
         <w:t xml:space="preserve"> </w:t>
@@ -724,11 +724,11 @@
           <w:rPr>
             <w:rStyle w:val="Hyperlink"/>
           </w:rPr>
-          <w:t xml:space="preserve">22</w:t>
-        </w:r>
-      </w:hyperlink>
-      <w:r>
-        <w:t xml:space="preserve">]</w:t>
+          <w:t xml:space="preserve">Sheng et al., 2023</w:t>
+        </w:r>
+      </w:hyperlink>
+      <w:r>
+        <w:t xml:space="preserve">)</w:t>
       </w:r>
       <w:r>
         <w:t xml:space="preserve"> </w:t>
@@ -748,18 +748,18 @@
         <w:t xml:space="preserve"> </w:t>
       </w:r>
       <w:r>
-        <w:t xml:space="preserve">[</w:t>
+        <w:t xml:space="preserve">(</w:t>
       </w:r>
       <w:hyperlink w:anchor="ref-huang2021review">
         <w:r>
           <w:rPr>
             <w:rStyle w:val="Hyperlink"/>
           </w:rPr>
-          <w:t xml:space="preserve">23</w:t>
-        </w:r>
-      </w:hyperlink>
-      <w:r>
-        <w:t xml:space="preserve">]</w:t>
+          <w:t xml:space="preserve">T. Huang, 2021</w:t>
+        </w:r>
+      </w:hyperlink>
+      <w:r>
+        <w:t xml:space="preserve">)</w:t>
       </w:r>
       <w:r>
         <w:t xml:space="preserve"> </w:t>
@@ -771,18 +771,18 @@
         <w:t xml:space="preserve"> </w:t>
       </w:r>
       <w:r>
-        <w:t xml:space="preserve">[</w:t>
+        <w:t xml:space="preserve">(</w:t>
       </w:r>
       <w:hyperlink w:anchor="ref-grover2024online">
         <w:r>
           <w:rPr>
             <w:rStyle w:val="Hyperlink"/>
           </w:rPr>
-          <w:t xml:space="preserve">24</w:t>
-        </w:r>
-      </w:hyperlink>
-      <w:r>
-        <w:t xml:space="preserve">]</w:t>
+          <w:t xml:space="preserve">Grover et al., 2024</w:t>
+        </w:r>
+      </w:hyperlink>
+      <w:r>
+        <w:t xml:space="preserve">)</w:t>
       </w:r>
       <w:r>
         <w:t xml:space="preserve">.</w:t>
@@ -799,34 +799,32 @@
         <w:t xml:space="preserve"> </w:t>
       </w:r>
       <w:r>
-        <w:t xml:space="preserve">[</w:t>
+        <w:t xml:space="preserve">(</w:t>
       </w:r>
       <w:hyperlink w:anchor="ref-hayman2024mitigating">
         <w:r>
           <w:rPr>
             <w:rStyle w:val="Hyperlink"/>
           </w:rPr>
-          <w:t xml:space="preserve">25</w:t>
-        </w:r>
-      </w:hyperlink>
-      <w:r>
-        <w:t xml:space="preserve">,</w:t>
-      </w:r>
-      <w:r>
-        <w:t xml:space="preserve"> </w:t>
-      </w:r>
-      <w:hyperlink w:anchor="ref-vraga2020creating">
-        <w:r>
-          <w:rPr>
-            <w:rStyle w:val="Hyperlink"/>
-            <w:b/>
-            <w:bCs/>
-          </w:rPr>
-          <w:t xml:space="preserve">vraga2020creating?</w:t>
-        </w:r>
-      </w:hyperlink>
-      <w:r>
-        <w:t xml:space="preserve">]</w:t>
+          <w:t xml:space="preserve">Hayman et al., 2024</w:t>
+        </w:r>
+      </w:hyperlink>
+      <w:r>
+        <w:t xml:space="preserve">;</w:t>
+      </w:r>
+      <w:r>
+        <w:t xml:space="preserve"> </w:t>
+      </w:r>
+      <w:hyperlink w:anchor="ref-vraga2022creating">
+        <w:r>
+          <w:rPr>
+            <w:rStyle w:val="Hyperlink"/>
+          </w:rPr>
+          <w:t xml:space="preserve">Vraga et al., 2022</w:t>
+        </w:r>
+      </w:hyperlink>
+      <w:r>
+        <w:t xml:space="preserve">)</w:t>
       </w:r>
       <w:r>
         <w:t xml:space="preserve">. These initiatives aim not just to impart knowledge but also to foster collaborative skills among future leaders tasked with combating misinformation in their respective fields.</w:t>
@@ -1223,18 +1221,18 @@
         <w:t xml:space="preserve">Analyses were conducted in R (v4.x)</w:t>
       </w:r>
       <w:r>
-        <w:t xml:space="preserve">[</w:t>
+        <w:t xml:space="preserve">(</w:t>
       </w:r>
       <w:hyperlink w:anchor="ref-R">
         <w:r>
           <w:rPr>
             <w:rStyle w:val="Hyperlink"/>
           </w:rPr>
-          <w:t xml:space="preserve">26</w:t>
-        </w:r>
-      </w:hyperlink>
-      <w:r>
-        <w:t xml:space="preserve">]</w:t>
+          <w:t xml:space="preserve">R Core Team, 2024</w:t>
+        </w:r>
+      </w:hyperlink>
+      <w:r>
+        <w:t xml:space="preserve">)</w:t>
       </w:r>
       <w:r>
         <w:t xml:space="preserve"> </w:t>
@@ -1243,18 +1241,18 @@
         <w:t xml:space="preserve">using readxl</w:t>
       </w:r>
       <w:r>
-        <w:t xml:space="preserve">[</w:t>
+        <w:t xml:space="preserve">(</w:t>
       </w:r>
       <w:hyperlink w:anchor="ref-readxl">
         <w:r>
           <w:rPr>
             <w:rStyle w:val="Hyperlink"/>
           </w:rPr>
-          <w:t xml:space="preserve">27</w:t>
-        </w:r>
-      </w:hyperlink>
-      <w:r>
-        <w:t xml:space="preserve">]</w:t>
+          <w:t xml:space="preserve">Wickham and Bryan, 2025</w:t>
+        </w:r>
+      </w:hyperlink>
+      <w:r>
+        <w:t xml:space="preserve">)</w:t>
       </w:r>
       <w:r>
         <w:t xml:space="preserve"> </w:t>
@@ -1263,18 +1261,18 @@
         <w:t xml:space="preserve">and dplyr</w:t>
       </w:r>
       <w:r>
-        <w:t xml:space="preserve">[</w:t>
+        <w:t xml:space="preserve">(</w:t>
       </w:r>
       <w:hyperlink w:anchor="ref-dplyr">
         <w:r>
           <w:rPr>
             <w:rStyle w:val="Hyperlink"/>
           </w:rPr>
-          <w:t xml:space="preserve">28</w:t>
-        </w:r>
-      </w:hyperlink>
-      <w:r>
-        <w:t xml:space="preserve">]</w:t>
+          <w:t xml:space="preserve">Wickham et al., 2023</w:t>
+        </w:r>
+      </w:hyperlink>
+      <w:r>
+        <w:t xml:space="preserve">)</w:t>
       </w:r>
       <w:r>
         <w:t xml:space="preserve"> </w:t>
@@ -2466,18 +2464,18 @@
         <w:t xml:space="preserve">Contrary to studies by Guess et al.</w:t>
       </w:r>
       <w:r>
-        <w:t xml:space="preserve">[</w:t>
+        <w:t xml:space="preserve">(</w:t>
       </w:r>
       <w:hyperlink w:anchor="ref-guess2020digital">
         <w:r>
           <w:rPr>
             <w:rStyle w:val="Hyperlink"/>
           </w:rPr>
-          <w:t xml:space="preserve">29</w:t>
-        </w:r>
-      </w:hyperlink>
-      <w:r>
-        <w:t xml:space="preserve">]</w:t>
+          <w:t xml:space="preserve">Guess et al., 2020</w:t>
+        </w:r>
+      </w:hyperlink>
+      <w:r>
+        <w:t xml:space="preserve">)</w:t>
       </w:r>
       <w:r>
         <w:t xml:space="preserve"> </w:t>
@@ -2486,18 +2484,18 @@
         <w:t xml:space="preserve">or Jones‑Jang et al.</w:t>
       </w:r>
       <w:r>
-        <w:t xml:space="preserve">[</w:t>
+        <w:t xml:space="preserve">(</w:t>
       </w:r>
       <w:hyperlink w:anchor="ref-jones_jang2021does">
         <w:r>
           <w:rPr>
             <w:rStyle w:val="Hyperlink"/>
           </w:rPr>
-          <w:t xml:space="preserve">30</w:t>
-        </w:r>
-      </w:hyperlink>
-      <w:r>
-        <w:t xml:space="preserve">]</w:t>
+          <w:t xml:space="preserve">Jones-Jang et al., 2021</w:t>
+        </w:r>
+      </w:hyperlink>
+      <w:r>
+        <w:t xml:space="preserve">)</w:t>
       </w:r>
       <w:r>
         <w:t xml:space="preserve"> </w:t>
@@ -2509,18 +2507,18 @@
         <w:t xml:space="preserve"> </w:t>
       </w:r>
       <w:r>
-        <w:t xml:space="preserve">[</w:t>
+        <w:t xml:space="preserve">(</w:t>
       </w:r>
       <w:hyperlink w:anchor="ref-pennycook2021psychology">
         <w:r>
           <w:rPr>
             <w:rStyle w:val="Hyperlink"/>
           </w:rPr>
-          <w:t xml:space="preserve">31</w:t>
-        </w:r>
-      </w:hyperlink>
-      <w:r>
-        <w:t xml:space="preserve">]</w:t>
+          <w:t xml:space="preserve">Pennycook and Rand, 2021</w:t>
+        </w:r>
+      </w:hyperlink>
+      <w:r>
+        <w:t xml:space="preserve">)</w:t>
       </w:r>
       <w:r>
         <w:t xml:space="preserve"> </w:t>
@@ -2604,32 +2602,32 @@
         <w:t xml:space="preserve"> </w:t>
       </w:r>
       <w:r>
-        <w:t xml:space="preserve">[</w:t>
+        <w:t xml:space="preserve">(</w:t>
+      </w:r>
+      <w:hyperlink w:anchor="ref-huang2024media">
+        <w:r>
+          <w:rPr>
+            <w:rStyle w:val="Hyperlink"/>
+          </w:rPr>
+          <w:t xml:space="preserve">G. Huang et al., 2024</w:t>
+        </w:r>
+      </w:hyperlink>
+      <w:r>
+        <w:t xml:space="preserve">;</w:t>
+      </w:r>
+      <w:r>
+        <w:t xml:space="preserve"> </w:t>
       </w:r>
       <w:hyperlink w:anchor="ref-mcguire1964some">
         <w:r>
           <w:rPr>
             <w:rStyle w:val="Hyperlink"/>
           </w:rPr>
-          <w:t xml:space="preserve">32</w:t>
-        </w:r>
-      </w:hyperlink>
-      <w:r>
-        <w:t xml:space="preserve">,</w:t>
-      </w:r>
-      <w:r>
-        <w:t xml:space="preserve"> </w:t>
-      </w:r>
-      <w:hyperlink w:anchor="ref-huang2024media">
-        <w:r>
-          <w:rPr>
-            <w:rStyle w:val="Hyperlink"/>
-          </w:rPr>
-          <w:t xml:space="preserve">33</w:t>
-        </w:r>
-      </w:hyperlink>
-      <w:r>
-        <w:t xml:space="preserve">]</w:t>
+          <w:t xml:space="preserve">McGuire, 1964</w:t>
+        </w:r>
+      </w:hyperlink>
+      <w:r>
+        <w:t xml:space="preserve">)</w:t>
       </w:r>
       <w:r>
         <w:t xml:space="preserve">.</w:t>
@@ -2659,18 +2657,18 @@
         <w:t xml:space="preserve"> </w:t>
       </w:r>
       <w:r>
-        <w:t xml:space="preserve">[</w:t>
+        <w:t xml:space="preserve">(</w:t>
       </w:r>
       <w:hyperlink w:anchor="ref-roozenbeek2022technique">
         <w:r>
           <w:rPr>
             <w:rStyle w:val="Hyperlink"/>
           </w:rPr>
-          <w:t xml:space="preserve">34</w:t>
-        </w:r>
-      </w:hyperlink>
-      <w:r>
-        <w:t xml:space="preserve">]</w:t>
+          <w:t xml:space="preserve">Roozenbeek et al., 2022</w:t>
+        </w:r>
+      </w:hyperlink>
+      <w:r>
+        <w:t xml:space="preserve">)</w:t>
       </w:r>
       <w:r>
         <w:t xml:space="preserve"> </w:t>
@@ -2703,18 +2701,18 @@
         <w:t xml:space="preserve"> </w:t>
       </w:r>
       <w:r>
-        <w:t xml:space="preserve">[</w:t>
+        <w:t xml:space="preserve">(</w:t>
       </w:r>
       <w:hyperlink w:anchor="ref-bago2020fake">
         <w:r>
           <w:rPr>
             <w:rStyle w:val="Hyperlink"/>
           </w:rPr>
-          <w:t xml:space="preserve">35</w:t>
-        </w:r>
-      </w:hyperlink>
-      <w:r>
-        <w:t xml:space="preserve">]</w:t>
+          <w:t xml:space="preserve">Bago et al., 2020</w:t>
+        </w:r>
+      </w:hyperlink>
+      <w:r>
+        <w:t xml:space="preserve">)</w:t>
       </w:r>
       <w:r>
         <w:t xml:space="preserve">.</w:t>
@@ -2789,18 +2787,18 @@
         <w:t xml:space="preserve"> </w:t>
       </w:r>
       <w:r>
-        <w:t xml:space="preserve">[</w:t>
+        <w:t xml:space="preserve">(</w:t>
       </w:r>
       <w:hyperlink w:anchor="ref-roozenbeek2022technique">
         <w:r>
           <w:rPr>
             <w:rStyle w:val="Hyperlink"/>
           </w:rPr>
-          <w:t xml:space="preserve">34</w:t>
-        </w:r>
-      </w:hyperlink>
-      <w:r>
-        <w:t xml:space="preserve">]</w:t>
+          <w:t xml:space="preserve">Roozenbeek et al., 2022</w:t>
+        </w:r>
+      </w:hyperlink>
+      <w:r>
+        <w:t xml:space="preserve">)</w:t>
       </w:r>
       <w:r>
         <w:t xml:space="preserve">.</w:t>
@@ -2975,7 +2973,7 @@
     </w:p>
     <w:bookmarkEnd w:id="46"/>
     <w:bookmarkEnd w:id="47"/>
-    <w:bookmarkStart w:id="119" w:name="reference"/>
+    <w:bookmarkStart w:id="121" w:name="reference"/>
     <w:p>
       <w:pPr>
         <w:pStyle w:val="Heading1"/>
@@ -2984,455 +2982,625 @@
         <w:t xml:space="preserve">Reference</w:t>
       </w:r>
     </w:p>
-    <w:bookmarkStart w:id="118" w:name="refs"/>
-    <w:bookmarkStart w:id="49" w:name="ref-maningo2022covid"/>
+    <w:bookmarkStart w:id="120" w:name="refs"/>
+    <w:bookmarkStart w:id="49" w:name="ref-angelis2022editorial"/>
     <w:p>
       <w:pPr>
         <w:pStyle w:val="Bibliography"/>
       </w:pPr>
       <w:r>
-        <w:t xml:space="preserve">1.</w:t>
-      </w:r>
-      <w:r>
-        <w:t xml:space="preserve"> </w:t>
-      </w:r>
-      <w:r>
-        <w:t xml:space="preserve">	</w:t>
-      </w:r>
-      <w:r>
-        <w:t xml:space="preserve">Maningo, C., Dacuno, J., Rosario, N.D., Dumaguit, R., Garay, C., Villahermosa, H.: COVID-19 social media infodemic: The new media literacy level and the ability to recognize fake news among cebu city young adults. ASR: Chiang Mai University Journal of Social Sciences and Humanities. 9, (2022). https://doi.org/</w:t>
+        <w:t xml:space="preserve">Angelis, A. D., Farhart, C. E., Merkley, E., and Stecula, D. A. (2022). Editorial: Political misinformation in the digital age during a pandemic: Partisanship, propaganda, and democratic decision-making. In</w:t>
+      </w:r>
+      <w:r>
+        <w:t xml:space="preserve"> </w:t>
+      </w:r>
+      <w:r>
+        <w:rPr>
+          <w:i/>
+          <w:iCs/>
+        </w:rPr>
+        <w:t xml:space="preserve">Frontiers in Political Science</w:t>
+      </w:r>
+      <w:r>
+        <w:t xml:space="preserve"> </w:t>
+      </w:r>
+      <w:r>
+        <w:t xml:space="preserve">(Vol. 4).</w:t>
+      </w:r>
+      <w:r>
+        <w:t xml:space="preserve"> </w:t>
       </w:r>
       <w:hyperlink r:id="rId48">
         <w:r>
           <w:rPr>
             <w:rStyle w:val="Hyperlink"/>
           </w:rPr>
-          <w:t xml:space="preserve">10.12982/cmujasr.2022.013</w:t>
-        </w:r>
-      </w:hyperlink>
+          <w:t xml:space="preserve">https://doi.org/10.3389/fpos.2022.897095</w:t>
+        </w:r>
+      </w:hyperlink>
+    </w:p>
+    <w:bookmarkEnd w:id="49"/>
+    <w:bookmarkStart w:id="51" w:name="ref-bago2020fake"/>
+    <w:p>
+      <w:pPr>
+        <w:pStyle w:val="Bibliography"/>
+      </w:pPr>
+      <w:r>
+        <w:t xml:space="preserve">Bago, B., Rand, D. G., and Pennycook, G. (2020). Fake news, fast and slow: Deliberation reduces belief in false (but not true) news headlines.</w:t>
+      </w:r>
+      <w:r>
+        <w:t xml:space="preserve"> </w:t>
+      </w:r>
+      <w:r>
+        <w:rPr>
+          <w:i/>
+          <w:iCs/>
+        </w:rPr>
+        <w:t xml:space="preserve">Journal of Experimental Psychology: General</w:t>
+      </w:r>
+      <w:r>
+        <w:t xml:space="preserve">,</w:t>
+      </w:r>
+      <w:r>
+        <w:t xml:space="preserve"> </w:t>
+      </w:r>
+      <w:r>
+        <w:rPr>
+          <w:i/>
+          <w:iCs/>
+        </w:rPr>
+        <w:t xml:space="preserve">149</w:t>
+      </w:r>
+      <w:r>
+        <w:t xml:space="preserve">, 1608–1613.</w:t>
+      </w:r>
+      <w:r>
+        <w:t xml:space="preserve"> </w:t>
+      </w:r>
+      <w:hyperlink r:id="rId50">
+        <w:r>
+          <w:rPr>
+            <w:rStyle w:val="Hyperlink"/>
+          </w:rPr>
+          <w:t xml:space="preserve">https://doi.org/10.1037/XGE0000729</w:t>
+        </w:r>
+      </w:hyperlink>
+    </w:p>
+    <w:bookmarkEnd w:id="51"/>
+    <w:bookmarkStart w:id="53" w:name="ref-baterna2020digital"/>
+    <w:p>
+      <w:pPr>
+        <w:pStyle w:val="Bibliography"/>
+      </w:pPr>
+      <w:r>
+        <w:t xml:space="preserve">Baterna, H. B., Mina, T. D. G., and Rogayan, D. V. (2020). Digital literacy of STEM senior high school students: Basis for enhancement program.</w:t>
+      </w:r>
+      <w:r>
+        <w:t xml:space="preserve"> </w:t>
+      </w:r>
+      <w:r>
+        <w:rPr>
+          <w:i/>
+          <w:iCs/>
+        </w:rPr>
+        <w:t xml:space="preserve">International Journal of Technology in Education</w:t>
+      </w:r>
+      <w:r>
+        <w:t xml:space="preserve">,</w:t>
+      </w:r>
+      <w:r>
+        <w:t xml:space="preserve"> </w:t>
+      </w:r>
+      <w:r>
+        <w:rPr>
+          <w:i/>
+          <w:iCs/>
+        </w:rPr>
+        <w:t xml:space="preserve">3</w:t>
+      </w:r>
       <w:r>
         <w:t xml:space="preserve">.</w:t>
       </w:r>
-    </w:p>
-    <w:bookmarkEnd w:id="49"/>
-    <w:bookmarkStart w:id="51" w:name="ref-hyun2024politicization"/>
+      <w:r>
+        <w:t xml:space="preserve"> </w:t>
+      </w:r>
+      <w:hyperlink r:id="rId52">
+        <w:r>
+          <w:rPr>
+            <w:rStyle w:val="Hyperlink"/>
+          </w:rPr>
+          <w:t xml:space="preserve">https://doi.org/10.46328/ijte.v3i2.28</w:t>
+        </w:r>
+      </w:hyperlink>
+    </w:p>
+    <w:bookmarkEnd w:id="53"/>
+    <w:bookmarkStart w:id="55" w:name="ref-cagle2025stop"/>
     <w:p>
       <w:pPr>
         <w:pStyle w:val="Bibliography"/>
       </w:pPr>
       <w:r>
-        <w:t xml:space="preserve">2.</w:t>
-      </w:r>
-      <w:r>
-        <w:t xml:space="preserve"> </w:t>
-      </w:r>
-      <w:r>
-        <w:t xml:space="preserve">	</w:t>
-      </w:r>
-      <w:r>
-        <w:t xml:space="preserve">Hyun, K.D., Seo, M., Lee, G.: Politicization of fake news debates and citizen attitudes towards fake news and its regulation. Journalism. 25, (2024). https://doi.org/</w:t>
-      </w:r>
-      <w:hyperlink r:id="rId50">
-        <w:r>
-          <w:rPr>
-            <w:rStyle w:val="Hyperlink"/>
-          </w:rPr>
-          <w:t xml:space="preserve">10.1177/14648849241231061</w:t>
-        </w:r>
-      </w:hyperlink>
+        <w:t xml:space="preserve">Cagle, S. M., Anderson, A. A., and Kelp, N. C. (2025). Stop the spread: Empowering students to address misinformation through community-engaged, interdisciplinary science communication training.</w:t>
+      </w:r>
+      <w:r>
+        <w:t xml:space="preserve"> </w:t>
+      </w:r>
+      <w:r>
+        <w:rPr>
+          <w:i/>
+          <w:iCs/>
+        </w:rPr>
+        <w:t xml:space="preserve">Journal of Research in Science Teaching</w:t>
+      </w:r>
+      <w:r>
+        <w:t xml:space="preserve">,</w:t>
+      </w:r>
+      <w:r>
+        <w:t xml:space="preserve"> </w:t>
+      </w:r>
+      <w:r>
+        <w:rPr>
+          <w:i/>
+          <w:iCs/>
+        </w:rPr>
+        <w:t xml:space="preserve">62</w:t>
+      </w:r>
+      <w:r>
+        <w:t xml:space="preserve">, 721–755.</w:t>
+      </w:r>
+      <w:r>
+        <w:t xml:space="preserve"> </w:t>
+      </w:r>
+      <w:hyperlink r:id="rId54">
+        <w:r>
+          <w:rPr>
+            <w:rStyle w:val="Hyperlink"/>
+          </w:rPr>
+          <w:t xml:space="preserve">https://doi.org/10.1002/TEA.21971;JOURNAL:JOURNAL:10982736;PAGEGROUP:STRING:PUBLICATION</w:t>
+        </w:r>
+      </w:hyperlink>
+    </w:p>
+    <w:bookmarkEnd w:id="55"/>
+    <w:bookmarkStart w:id="57" w:name="ref-dewan2024mind"/>
+    <w:p>
+      <w:pPr>
+        <w:pStyle w:val="Bibliography"/>
+      </w:pPr>
+      <w:r>
+        <w:t xml:space="preserve">Dewan, M., and Shah, C. (2024). Mind over misinformation: Investigating the factors of cognitive influences in information acceptance.</w:t>
+      </w:r>
+      <w:r>
+        <w:t xml:space="preserve"> </w:t>
+      </w:r>
+      <w:r>
+        <w:rPr>
+          <w:i/>
+          <w:iCs/>
+        </w:rPr>
+        <w:t xml:space="preserve">Proceedings of the Association for Information Science and Technology</w:t>
+      </w:r>
+      <w:r>
+        <w:t xml:space="preserve">,</w:t>
+      </w:r>
+      <w:r>
+        <w:t xml:space="preserve"> </w:t>
+      </w:r>
+      <w:r>
+        <w:rPr>
+          <w:i/>
+          <w:iCs/>
+        </w:rPr>
+        <w:t xml:space="preserve">61</w:t>
+      </w:r>
+      <w:r>
+        <w:t xml:space="preserve">, 886–888.</w:t>
+      </w:r>
+      <w:r>
+        <w:t xml:space="preserve"> </w:t>
+      </w:r>
+      <w:hyperlink r:id="rId56">
+        <w:r>
+          <w:rPr>
+            <w:rStyle w:val="Hyperlink"/>
+          </w:rPr>
+          <w:t xml:space="preserve">https://doi.org/10.1002/pra2.1129</w:t>
+        </w:r>
+      </w:hyperlink>
+    </w:p>
+    <w:bookmarkEnd w:id="57"/>
+    <w:bookmarkStart w:id="59" w:name="ref-ecker2022psychological"/>
+    <w:p>
+      <w:pPr>
+        <w:pStyle w:val="Bibliography"/>
+      </w:pPr>
+      <w:r>
+        <w:t xml:space="preserve">Ecker, U. K. H., Lewandowsky, S., Cook, J., Schmid, P., Fazio, L. K., Brashier, N., Kendeou, P., Vraga, E. K., and Amazeen, M. A. (2022). The psychological drivers of misinformation belief and its resistance to correction. In</w:t>
+      </w:r>
+      <w:r>
+        <w:t xml:space="preserve"> </w:t>
+      </w:r>
+      <w:r>
+        <w:rPr>
+          <w:i/>
+          <w:iCs/>
+        </w:rPr>
+        <w:t xml:space="preserve">Nature Reviews Psychology</w:t>
+      </w:r>
+      <w:r>
+        <w:t xml:space="preserve"> </w:t>
+      </w:r>
+      <w:r>
+        <w:t xml:space="preserve">(Vol. 1).</w:t>
+      </w:r>
+      <w:r>
+        <w:t xml:space="preserve"> </w:t>
+      </w:r>
+      <w:hyperlink r:id="rId58">
+        <w:r>
+          <w:rPr>
+            <w:rStyle w:val="Hyperlink"/>
+          </w:rPr>
+          <w:t xml:space="preserve">https://doi.org/10.1038/s44159-021-00006-y</w:t>
+        </w:r>
+      </w:hyperlink>
+    </w:p>
+    <w:bookmarkEnd w:id="59"/>
+    <w:bookmarkStart w:id="61" w:name="ref-grover2024online"/>
+    <w:p>
+      <w:pPr>
+        <w:pStyle w:val="Bibliography"/>
+      </w:pPr>
+      <w:r>
+        <w:t xml:space="preserve">Grover, H., Nour, R., and Powell, L. (2024).</w:t>
+      </w:r>
+      <w:r>
+        <w:t xml:space="preserve"> </w:t>
+      </w:r>
+      <w:r>
+        <w:rPr>
+          <w:i/>
+          <w:iCs/>
+        </w:rPr>
+        <w:t xml:space="preserve">Online interventions addressing health misinformation: Protocol for a scoping review</w:t>
+      </w:r>
       <w:r>
         <w:t xml:space="preserve">.</w:t>
       </w:r>
-    </w:p>
-    <w:bookmarkEnd w:id="51"/>
-    <w:bookmarkStart w:id="53" w:name="ref-xiao2021who"/>
+      <w:r>
+        <w:t xml:space="preserve"> </w:t>
+      </w:r>
+      <w:hyperlink r:id="rId60">
+        <w:r>
+          <w:rPr>
+            <w:rStyle w:val="Hyperlink"/>
+          </w:rPr>
+          <w:t xml:space="preserve">https://doi.org/10.31219/OSF.IO/MFUJB</w:t>
+        </w:r>
+      </w:hyperlink>
+    </w:p>
+    <w:bookmarkEnd w:id="61"/>
+    <w:bookmarkStart w:id="63" w:name="ref-guess2020digital"/>
     <w:p>
       <w:pPr>
         <w:pStyle w:val="Bibliography"/>
       </w:pPr>
       <w:r>
-        <w:t xml:space="preserve">3.</w:t>
-      </w:r>
-      <w:r>
-        <w:t xml:space="preserve"> </w:t>
-      </w:r>
-      <w:r>
-        <w:t xml:space="preserve">	</w:t>
-      </w:r>
-      <w:r>
-        <w:t xml:space="preserve">Xiao, X., Su, Y., Lee, D.K.L.: Who consumes new media content more wisely? Examining personality factors, SNS use, and new media literacy in the era of misinformation. Social Media and Society. 7, (2021). https://doi.org/</w:t>
-      </w:r>
-      <w:hyperlink r:id="rId52">
-        <w:r>
-          <w:rPr>
-            <w:rStyle w:val="Hyperlink"/>
-          </w:rPr>
-          <w:t xml:space="preserve">10.1177/2056305121990635</w:t>
-        </w:r>
-      </w:hyperlink>
+        <w:t xml:space="preserve">Guess, A. M., Lerner, M., Lyons, B., Montgomery, J. M., Nyhan, B., Reifler, J., and Sircar, N. (2020). A digital media literacy intervention increases discernment between mainstream and false news in the united states and india.</w:t>
+      </w:r>
+      <w:r>
+        <w:t xml:space="preserve"> </w:t>
+      </w:r>
+      <w:r>
+        <w:rPr>
+          <w:i/>
+          <w:iCs/>
+        </w:rPr>
+        <w:t xml:space="preserve">Proceedings of the National Academy of Sciences of the United States of America</w:t>
+      </w:r>
+      <w:r>
+        <w:t xml:space="preserve">,</w:t>
+      </w:r>
+      <w:r>
+        <w:t xml:space="preserve"> </w:t>
+      </w:r>
+      <w:r>
+        <w:rPr>
+          <w:i/>
+          <w:iCs/>
+        </w:rPr>
+        <w:t xml:space="preserve">117</w:t>
+      </w:r>
       <w:r>
         <w:t xml:space="preserve">.</w:t>
       </w:r>
-    </w:p>
-    <w:bookmarkEnd w:id="53"/>
-    <w:bookmarkStart w:id="55" w:name="ref-schipper2025disinformation"/>
+      <w:r>
+        <w:t xml:space="preserve"> </w:t>
+      </w:r>
+      <w:hyperlink r:id="rId62">
+        <w:r>
+          <w:rPr>
+            <w:rStyle w:val="Hyperlink"/>
+          </w:rPr>
+          <w:t xml:space="preserve">https://doi.org/10.1073/pnas.1920498117</w:t>
+        </w:r>
+      </w:hyperlink>
+    </w:p>
+    <w:bookmarkEnd w:id="63"/>
+    <w:bookmarkStart w:id="65" w:name="ref-harich2024applying"/>
     <w:p>
       <w:pPr>
         <w:pStyle w:val="Bibliography"/>
       </w:pPr>
       <w:r>
-        <w:t xml:space="preserve">4.</w:t>
-      </w:r>
-      <w:r>
-        <w:t xml:space="preserve"> </w:t>
-      </w:r>
-      <w:r>
-        <w:t xml:space="preserve">	</w:t>
-      </w:r>
-      <w:r>
-        <w:t xml:space="preserve">Schipper, T.: Disinformation by design: Leveraging solutions to combat misinformation in the philippines’ 2025 election. Data &amp; Policy. 7, e39 (2025). https://doi.org/</w:t>
-      </w:r>
-      <w:hyperlink r:id="rId54">
-        <w:r>
-          <w:rPr>
-            <w:rStyle w:val="Hyperlink"/>
-          </w:rPr>
-          <w:t xml:space="preserve">10.1017/DAP.2025.18</w:t>
-        </w:r>
-      </w:hyperlink>
+        <w:t xml:space="preserve">Harich, J. (2024).</w:t>
+      </w:r>
+      <w:r>
+        <w:t xml:space="preserve"> </w:t>
+      </w:r>
+      <w:r>
+        <w:rPr>
+          <w:i/>
+          <w:iCs/>
+        </w:rPr>
+        <w:t xml:space="preserve">Applying root cause analysis to determine the most effective media literacy strategy for preventing susceptibility to political misinformation</w:t>
+      </w:r>
       <w:r>
         <w:t xml:space="preserve">.</w:t>
       </w:r>
-    </w:p>
-    <w:bookmarkEnd w:id="55"/>
-    <w:bookmarkStart w:id="57" w:name="ref-svintsytskyi2023countering"/>
+      <w:r>
+        <w:t xml:space="preserve"> </w:t>
+      </w:r>
+      <w:hyperlink r:id="rId64">
+        <w:r>
+          <w:rPr>
+            <w:rStyle w:val="Hyperlink"/>
+          </w:rPr>
+          <w:t xml:space="preserve">https://doi.org/10.31235/OSF.IO/HVP97</w:t>
+        </w:r>
+      </w:hyperlink>
+    </w:p>
+    <w:bookmarkEnd w:id="65"/>
+    <w:bookmarkStart w:id="67" w:name="ref-hayman2024mitigating"/>
     <w:p>
       <w:pPr>
         <w:pStyle w:val="Bibliography"/>
       </w:pPr>
       <w:r>
-        <w:t xml:space="preserve">5.</w:t>
-      </w:r>
-      <w:r>
-        <w:t xml:space="preserve"> </w:t>
-      </w:r>
-      <w:r>
-        <w:t xml:space="preserve">	</w:t>
-      </w:r>
-      <w:r>
-        <w:t xml:space="preserve">Svintsytskyi, A.V., Semeniuk, O.H., Ufimtseva, O.S., Irkha, Y.B., Suslin, S.V.: Countering fake information as a guarantee of state information security. Security Journal. 36, (2023). https://doi.org/</w:t>
-      </w:r>
-      <w:hyperlink r:id="rId56">
-        <w:r>
-          <w:rPr>
-            <w:rStyle w:val="Hyperlink"/>
-          </w:rPr>
-          <w:t xml:space="preserve">10.1057/s41284-022-00347-0</w:t>
-        </w:r>
-      </w:hyperlink>
+        <w:t xml:space="preserve">Hayman, J., Nelson, S. W., Mallory, L. A., Dornblaser, E. K., Chaudron, L. H., Nichols, S., Mallar, C., Rocheleau, B., Stickney, I., Prast, B., and Konrad, S. C. (2024). Mitigating misinformation toolkit: Addressing COVID-19 misinformation through interprofessional learning and collaboration using a standardized patient-based educational module.</w:t>
+      </w:r>
+      <w:r>
+        <w:t xml:space="preserve"> </w:t>
+      </w:r>
+      <w:r>
+        <w:rPr>
+          <w:i/>
+          <w:iCs/>
+        </w:rPr>
+        <w:t xml:space="preserve">MedEdPORTAL : The Journal of Teaching and Learning Resources</w:t>
+      </w:r>
+      <w:r>
+        <w:t xml:space="preserve">,</w:t>
+      </w:r>
+      <w:r>
+        <w:t xml:space="preserve"> </w:t>
+      </w:r>
+      <w:r>
+        <w:rPr>
+          <w:i/>
+          <w:iCs/>
+        </w:rPr>
+        <w:t xml:space="preserve">20</w:t>
+      </w:r>
+      <w:r>
+        <w:t xml:space="preserve">, 11461.</w:t>
+      </w:r>
+      <w:r>
+        <w:t xml:space="preserve"> </w:t>
+      </w:r>
+      <w:hyperlink r:id="rId66">
+        <w:r>
+          <w:rPr>
+            <w:rStyle w:val="Hyperlink"/>
+          </w:rPr>
+          <w:t xml:space="preserve">https://doi.org/10.15766/MEP_2374-8265.11461;WGROUP:STRING:AAMC</w:t>
+        </w:r>
+      </w:hyperlink>
+    </w:p>
+    <w:bookmarkEnd w:id="67"/>
+    <w:bookmarkStart w:id="69" w:name="ref-huang2024media"/>
+    <w:p>
+      <w:pPr>
+        <w:pStyle w:val="Bibliography"/>
+      </w:pPr>
+      <w:r>
+        <w:t xml:space="preserve">Huang, G., Jia, W., and Yu, W. (2024). Media literacy interventions improve resilience to misinformation: A meta-analytic investigation of overall effect and moderating factors.</w:t>
+      </w:r>
+      <w:r>
+        <w:t xml:space="preserve"> </w:t>
+      </w:r>
+      <w:r>
+        <w:rPr>
+          <w:i/>
+          <w:iCs/>
+        </w:rPr>
+        <w:t xml:space="preserve">Communication Research</w:t>
+      </w:r>
       <w:r>
         <w:t xml:space="preserve">.</w:t>
       </w:r>
-    </w:p>
-    <w:bookmarkEnd w:id="57"/>
-    <w:bookmarkStart w:id="59" w:name="ref-izana2020implementation"/>
+      <w:r>
+        <w:t xml:space="preserve"> </w:t>
+      </w:r>
+      <w:hyperlink r:id="rId68">
+        <w:r>
+          <w:rPr>
+            <w:rStyle w:val="Hyperlink"/>
+          </w:rPr>
+          <w:t xml:space="preserve">https://doi.org/10.1177/00936502241288103/SUPPL_FILE/SJ-DOCX-1-CRX-10.1177_00936502241288103.DOCX</w:t>
+        </w:r>
+      </w:hyperlink>
+    </w:p>
+    <w:bookmarkEnd w:id="69"/>
+    <w:bookmarkStart w:id="71" w:name="ref-huang2021review"/>
     <w:p>
       <w:pPr>
         <w:pStyle w:val="Bibliography"/>
       </w:pPr>
       <w:r>
-        <w:t xml:space="preserve">6.</w:t>
-      </w:r>
-      <w:r>
-        <w:t xml:space="preserve"> </w:t>
-      </w:r>
-      <w:r>
-        <w:t xml:space="preserve">	</w:t>
-      </w:r>
-      <w:r>
-        <w:t xml:space="preserve">Izana, N., Rahayu, D.: The implementation of digital literacy programs at high school in malang raya. Presented at the (2020). https://doi.org/</w:t>
-      </w:r>
-      <w:hyperlink r:id="rId58">
-        <w:r>
-          <w:rPr>
-            <w:rStyle w:val="Hyperlink"/>
-          </w:rPr>
-          <w:t xml:space="preserve">10.4108/eai.23-10-2019.2293065</w:t>
-        </w:r>
-      </w:hyperlink>
+        <w:t xml:space="preserve">Huang, T. (2021).</w:t>
+      </w:r>
+      <w:r>
+        <w:t xml:space="preserve"> </w:t>
+      </w:r>
+      <w:r>
+        <w:rPr>
+          <w:i/>
+          <w:iCs/>
+        </w:rPr>
+        <w:t xml:space="preserve">A review of misinformation across disciplines: Implication for online education</w:t>
+      </w:r>
       <w:r>
         <w:t xml:space="preserve">.</w:t>
       </w:r>
-    </w:p>
-    <w:bookmarkEnd w:id="59"/>
-    <w:bookmarkStart w:id="61" w:name="ref-maningo2024digitalization"/>
+      <w:r>
+        <w:t xml:space="preserve"> </w:t>
+      </w:r>
+      <w:hyperlink r:id="rId70">
+        <w:r>
+          <w:rPr>
+            <w:rStyle w:val="Hyperlink"/>
+          </w:rPr>
+          <w:t xml:space="preserve">https://doi.org/10.20944/PREPRINTS202108.0511.V1</w:t>
+        </w:r>
+      </w:hyperlink>
+    </w:p>
+    <w:bookmarkEnd w:id="71"/>
+    <w:bookmarkStart w:id="73" w:name="ref-hwang2023education"/>
     <w:p>
       <w:pPr>
         <w:pStyle w:val="Bibliography"/>
       </w:pPr>
       <w:r>
-        <w:t xml:space="preserve">7.</w:t>
-      </w:r>
-      <w:r>
-        <w:t xml:space="preserve"> </w:t>
-      </w:r>
-      <w:r>
-        <w:t xml:space="preserve">	</w:t>
-      </w:r>
-      <w:r>
-        <w:t xml:space="preserve">Maningo, C.A., Hlaing, S.P.A.M.: Digitalization amidst educational crises: A comparative study of the new media literacy (NML) levels of the philippines and myanmar. Asian Politics and Policy. 16, (2024). https://doi.org/</w:t>
-      </w:r>
-      <w:hyperlink r:id="rId60">
-        <w:r>
-          <w:rPr>
-            <w:rStyle w:val="Hyperlink"/>
-          </w:rPr>
-          <w:t xml:space="preserve">10.1111/aspp.12728</w:t>
-        </w:r>
-      </w:hyperlink>
+        <w:t xml:space="preserve">Hwang, Y., and Jeong, S. H. (2023). Education-based gap in misinformation acceptance: Does the gap increase as misinformation exposure increases?</w:t>
+      </w:r>
+      <w:r>
+        <w:t xml:space="preserve"> </w:t>
+      </w:r>
+      <w:r>
+        <w:rPr>
+          <w:i/>
+          <w:iCs/>
+        </w:rPr>
+        <w:t xml:space="preserve">Communication Research</w:t>
+      </w:r>
+      <w:r>
+        <w:t xml:space="preserve">,</w:t>
+      </w:r>
+      <w:r>
+        <w:t xml:space="preserve"> </w:t>
+      </w:r>
+      <w:r>
+        <w:rPr>
+          <w:i/>
+          <w:iCs/>
+        </w:rPr>
+        <w:t xml:space="preserve">50</w:t>
+      </w:r>
       <w:r>
         <w:t xml:space="preserve">.</w:t>
       </w:r>
-    </w:p>
-    <w:bookmarkEnd w:id="61"/>
-    <w:bookmarkStart w:id="63" w:name="ref-baterna2020digital"/>
+      <w:r>
+        <w:t xml:space="preserve"> </w:t>
+      </w:r>
+      <w:hyperlink r:id="rId72">
+        <w:r>
+          <w:rPr>
+            <w:rStyle w:val="Hyperlink"/>
+          </w:rPr>
+          <w:t xml:space="preserve">https://doi.org/10.1177/00936502221121509</w:t>
+        </w:r>
+      </w:hyperlink>
+    </w:p>
+    <w:bookmarkEnd w:id="73"/>
+    <w:bookmarkStart w:id="75" w:name="ref-hyun2024politicization"/>
     <w:p>
       <w:pPr>
         <w:pStyle w:val="Bibliography"/>
       </w:pPr>
       <w:r>
-        <w:t xml:space="preserve">8.</w:t>
-      </w:r>
-      <w:r>
-        <w:t xml:space="preserve"> </w:t>
-      </w:r>
-      <w:r>
-        <w:t xml:space="preserve">	</w:t>
-      </w:r>
-      <w:r>
-        <w:t xml:space="preserve">Baterna, H.B., Mina, T.D.G., Rogayan, D.V.: Digital literacy of STEM senior high school students: Basis for enhancement program. International Journal of Technology in Education. 3, (2020). https://doi.org/</w:t>
-      </w:r>
-      <w:hyperlink r:id="rId62">
-        <w:r>
-          <w:rPr>
-            <w:rStyle w:val="Hyperlink"/>
-          </w:rPr>
-          <w:t xml:space="preserve">10.46328/ijte.v3i2.28</w:t>
-        </w:r>
-      </w:hyperlink>
+        <w:t xml:space="preserve">Hyun, K. D., Seo, M., and Lee, G. (2024). Politicization of fake news debates and citizen attitudes towards fake news and its regulation.</w:t>
+      </w:r>
+      <w:r>
+        <w:t xml:space="preserve"> </w:t>
+      </w:r>
+      <w:r>
+        <w:rPr>
+          <w:i/>
+          <w:iCs/>
+        </w:rPr>
+        <w:t xml:space="preserve">Journalism</w:t>
+      </w:r>
+      <w:r>
+        <w:t xml:space="preserve">,</w:t>
+      </w:r>
+      <w:r>
+        <w:t xml:space="preserve"> </w:t>
+      </w:r>
+      <w:r>
+        <w:rPr>
+          <w:i/>
+          <w:iCs/>
+        </w:rPr>
+        <w:t xml:space="preserve">25</w:t>
+      </w:r>
       <w:r>
         <w:t xml:space="preserve">.</w:t>
       </w:r>
-    </w:p>
-    <w:bookmarkEnd w:id="63"/>
-    <w:bookmarkStart w:id="65" w:name="ref-lee2024cynical"/>
+      <w:r>
+        <w:t xml:space="preserve"> </w:t>
+      </w:r>
+      <w:hyperlink r:id="rId74">
+        <w:r>
+          <w:rPr>
+            <w:rStyle w:val="Hyperlink"/>
+          </w:rPr>
+          <w:t xml:space="preserve">https://doi.org/10.1177/14648849241231061</w:t>
+        </w:r>
+      </w:hyperlink>
+    </w:p>
+    <w:bookmarkEnd w:id="75"/>
+    <w:bookmarkStart w:id="77" w:name="ref-izana2020implementation"/>
     <w:p>
       <w:pPr>
         <w:pStyle w:val="Bibliography"/>
       </w:pPr>
       <w:r>
-        <w:t xml:space="preserve">9.</w:t>
-      </w:r>
-      <w:r>
-        <w:t xml:space="preserve"> </w:t>
-      </w:r>
-      <w:r>
-        <w:t xml:space="preserve">	</w:t>
-      </w:r>
-      <w:r>
-        <w:t xml:space="preserve">Lee, S., Jones-Jang, S.M.: Cynical nonpartisans: The role of misinformation in political cynicism during the 2020 u.s. Presidential election. New Media and Society. 26, (2024). https://doi.org/</w:t>
-      </w:r>
-      <w:hyperlink r:id="rId64">
-        <w:r>
-          <w:rPr>
-            <w:rStyle w:val="Hyperlink"/>
-          </w:rPr>
-          <w:t xml:space="preserve">10.1177/14614448221116036</w:t>
-        </w:r>
-      </w:hyperlink>
+        <w:t xml:space="preserve">Izana, N., and Rahayu, D. (2020).</w:t>
+      </w:r>
+      <w:r>
+        <w:t xml:space="preserve"> </w:t>
+      </w:r>
+      <w:r>
+        <w:rPr>
+          <w:i/>
+          <w:iCs/>
+        </w:rPr>
+        <w:t xml:space="preserve">The implementation of digital literacy programs at high school in malang raya</w:t>
+      </w:r>
       <w:r>
         <w:t xml:space="preserve">.</w:t>
       </w:r>
-    </w:p>
-    <w:bookmarkEnd w:id="65"/>
-    <w:bookmarkStart w:id="67" w:name="ref-angelis2022editorial"/>
-    <w:p>
-      <w:pPr>
-        <w:pStyle w:val="Bibliography"/>
-      </w:pPr>
-      <w:r>
-        <w:t xml:space="preserve">10.</w:t>
-      </w:r>
-      <w:r>
-        <w:t xml:space="preserve"> </w:t>
-      </w:r>
-      <w:r>
-        <w:t xml:space="preserve">	</w:t>
-      </w:r>
-      <w:r>
-        <w:t xml:space="preserve">Angelis, A.D., Farhart, C.E., Merkley, E., Stecula, D.A.: Editorial: Political misinformation in the digital age during a pandemic: Partisanship, propaganda, and democratic decision-making, (2022). https://doi.org/</w:t>
-      </w:r>
-      <w:hyperlink r:id="rId66">
-        <w:r>
-          <w:rPr>
-            <w:rStyle w:val="Hyperlink"/>
-          </w:rPr>
-          <w:t xml:space="preserve">10.3389/fpos.2022.897095</w:t>
-        </w:r>
-      </w:hyperlink>
-      <w:r>
-        <w:t xml:space="preserve">.</w:t>
-      </w:r>
-    </w:p>
-    <w:bookmarkEnd w:id="67"/>
-    <w:bookmarkStart w:id="69" w:name="ref-pan2021examination"/>
-    <w:p>
-      <w:pPr>
-        <w:pStyle w:val="Bibliography"/>
-      </w:pPr>
-      <w:r>
-        <w:t xml:space="preserve">11.</w:t>
-      </w:r>
-      <w:r>
-        <w:t xml:space="preserve"> </w:t>
-      </w:r>
-      <w:r>
-        <w:t xml:space="preserve">	</w:t>
-      </w:r>
-      <w:r>
-        <w:t xml:space="preserve">Pan, W., Liu, D., Fang, J.: An examination of factors contributing to the acceptance of online health misinformation. Frontiers in Psychology. 12, (2021). https://doi.org/</w:t>
-      </w:r>
-      <w:hyperlink r:id="rId68">
-        <w:r>
-          <w:rPr>
-            <w:rStyle w:val="Hyperlink"/>
-          </w:rPr>
-          <w:t xml:space="preserve">10.3389/fpsyg.2021.630268</w:t>
-        </w:r>
-      </w:hyperlink>
-      <w:r>
-        <w:t xml:space="preserve">.</w:t>
-      </w:r>
-    </w:p>
-    <w:bookmarkEnd w:id="69"/>
-    <w:bookmarkStart w:id="71" w:name="ref-shin2017partisan"/>
-    <w:p>
-      <w:pPr>
-        <w:pStyle w:val="Bibliography"/>
-      </w:pPr>
-      <w:r>
-        <w:t xml:space="preserve">12.</w:t>
-      </w:r>
-      <w:r>
-        <w:t xml:space="preserve"> </w:t>
-      </w:r>
-      <w:r>
-        <w:t xml:space="preserve">	</w:t>
-      </w:r>
-      <w:r>
-        <w:t xml:space="preserve">Shin, J., Thorson, K.: Partisan selective sharing: The biased diffusion of fact-checking messages on social media. Journal of Communication. 67, (2017). https://doi.org/</w:t>
-      </w:r>
-      <w:hyperlink r:id="rId70">
-        <w:r>
-          <w:rPr>
-            <w:rStyle w:val="Hyperlink"/>
-          </w:rPr>
-          <w:t xml:space="preserve">10.1111/jcom.12284</w:t>
-        </w:r>
-      </w:hyperlink>
-      <w:r>
-        <w:t xml:space="preserve">.</w:t>
-      </w:r>
-    </w:p>
-    <w:bookmarkEnd w:id="71"/>
-    <w:bookmarkStart w:id="73" w:name="ref-shehata2025exploration"/>
-    <w:p>
-      <w:pPr>
-        <w:pStyle w:val="Bibliography"/>
-      </w:pPr>
-      <w:r>
-        <w:t xml:space="preserve">13.</w:t>
-      </w:r>
-      <w:r>
-        <w:t xml:space="preserve"> </w:t>
-      </w:r>
-      <w:r>
-        <w:t xml:space="preserve">	</w:t>
-      </w:r>
-      <w:r>
-        <w:t xml:space="preserve">Shehata, A.M.K., Al-Suqri, M.N., Alsalmi, J., Osman, N.E., Alrashdi, S., Khalaf, M.A.: An exploration of perceptions and use of misinformation on the social web in oman. Global Knowledge, Memory and Communication. 74, (2025). https://doi.org/</w:t>
-      </w:r>
-      <w:hyperlink r:id="rId72">
-        <w:r>
-          <w:rPr>
-            <w:rStyle w:val="Hyperlink"/>
-          </w:rPr>
-          <w:t xml:space="preserve">10.1108/GKMC-08-2022-0190</w:t>
-        </w:r>
-      </w:hyperlink>
-      <w:r>
-        <w:t xml:space="preserve">.</w:t>
-      </w:r>
-    </w:p>
-    <w:bookmarkEnd w:id="73"/>
-    <w:bookmarkStart w:id="75" w:name="ref-ecker2022psychological"/>
-    <w:p>
-      <w:pPr>
-        <w:pStyle w:val="Bibliography"/>
-      </w:pPr>
-      <w:r>
-        <w:t xml:space="preserve">14.</w:t>
-      </w:r>
-      <w:r>
-        <w:t xml:space="preserve"> </w:t>
-      </w:r>
-      <w:r>
-        <w:t xml:space="preserve">	</w:t>
-      </w:r>
-      <w:r>
-        <w:t xml:space="preserve">Ecker, U.K.H., Lewandowsky, S., Cook, J., Schmid, P., Fazio, L.K., Brashier, N., Kendeou, P., Vraga, E.K., Amazeen, M.A.: The psychological drivers of misinformation belief and its resistance to correction, (2022). https://doi.org/</w:t>
-      </w:r>
-      <w:hyperlink r:id="rId74">
-        <w:r>
-          <w:rPr>
-            <w:rStyle w:val="Hyperlink"/>
-          </w:rPr>
-          <w:t xml:space="preserve">10.1038/s44159-021-00006-y</w:t>
-        </w:r>
-      </w:hyperlink>
-      <w:r>
-        <w:t xml:space="preserve">.</w:t>
-      </w:r>
-    </w:p>
-    <w:bookmarkEnd w:id="75"/>
-    <w:bookmarkStart w:id="77" w:name="ref-dewan2024mind"/>
-    <w:p>
-      <w:pPr>
-        <w:pStyle w:val="Bibliography"/>
-      </w:pPr>
-      <w:r>
-        <w:t xml:space="preserve">15.</w:t>
-      </w:r>
-      <w:r>
-        <w:t xml:space="preserve"> </w:t>
-      </w:r>
-      <w:r>
-        <w:t xml:space="preserve">	</w:t>
-      </w:r>
-      <w:r>
-        <w:t xml:space="preserve">Dewan, M., Shah, C.: Mind over misinformation: Investigating the factors of cognitive influences in information acceptance. Proceedings of the Association for Information Science and Technology. 61, 886–888 (2024). https://doi.org/</w:t>
+      <w:r>
+        <w:t xml:space="preserve"> </w:t>
       </w:r>
       <w:hyperlink r:id="rId76">
         <w:r>
           <w:rPr>
             <w:rStyle w:val="Hyperlink"/>
           </w:rPr>
-          <w:t xml:space="preserve">10.1002/pra2.1129</w:t>
-        </w:r>
-      </w:hyperlink>
-      <w:r>
-        <w:t xml:space="preserve">.</w:t>
-      </w:r>
+          <w:t xml:space="preserve">https://doi.org/10.4108/eai.23-10-2019.2293065</w:t>
+        </w:r>
+      </w:hyperlink>
     </w:p>
     <w:bookmarkEnd w:id="77"/>
     <w:bookmarkStart w:id="79" w:name="ref-jain2023dark"/>
@@ -3441,611 +3609,930 @@
         <w:pStyle w:val="Bibliography"/>
       </w:pPr>
       <w:r>
-        <w:t xml:space="preserve">16.</w:t>
-      </w:r>
-      <w:r>
-        <w:t xml:space="preserve"> </w:t>
-      </w:r>
-      <w:r>
-        <w:t xml:space="preserve">	</w:t>
-      </w:r>
-      <w:r>
-        <w:t xml:space="preserve">Jain, A.: Dark side of social media: How online platforms enable the spread of misinformation and conspiracy theories. Journal of Communication and Management. 2, (2023). https://doi.org/</w:t>
+        <w:t xml:space="preserve">Jain, A. (2023). Dark side of social media: How online platforms enable the spread of misinformation and conspiracy theories.</w:t>
+      </w:r>
+      <w:r>
+        <w:t xml:space="preserve"> </w:t>
+      </w:r>
+      <w:r>
+        <w:rPr>
+          <w:i/>
+          <w:iCs/>
+        </w:rPr>
+        <w:t xml:space="preserve">Journal of Communication and Management</w:t>
+      </w:r>
+      <w:r>
+        <w:t xml:space="preserve">,</w:t>
+      </w:r>
+      <w:r>
+        <w:t xml:space="preserve"> </w:t>
+      </w:r>
+      <w:r>
+        <w:rPr>
+          <w:i/>
+          <w:iCs/>
+        </w:rPr>
+        <w:t xml:space="preserve">2</w:t>
+      </w:r>
+      <w:r>
+        <w:t xml:space="preserve">.</w:t>
+      </w:r>
+      <w:r>
+        <w:t xml:space="preserve"> </w:t>
       </w:r>
       <w:hyperlink r:id="rId78">
         <w:r>
           <w:rPr>
             <w:rStyle w:val="Hyperlink"/>
           </w:rPr>
-          <w:t xml:space="preserve">10.58966/jcm2023241</w:t>
-        </w:r>
-      </w:hyperlink>
+          <w:t xml:space="preserve">https://doi.org/10.58966/jcm2023241</w:t>
+        </w:r>
+      </w:hyperlink>
+    </w:p>
+    <w:bookmarkEnd w:id="79"/>
+    <w:bookmarkStart w:id="81" w:name="ref-jones_jang2021does"/>
+    <w:p>
+      <w:pPr>
+        <w:pStyle w:val="Bibliography"/>
+      </w:pPr>
+      <w:r>
+        <w:t xml:space="preserve">Jones-Jang, S. M., Mortensen, T., and Liu, J. (2021). Does media literacy help identification of fake news? Information literacy helps, but other literacies don’t.</w:t>
+      </w:r>
+      <w:r>
+        <w:t xml:space="preserve"> </w:t>
+      </w:r>
+      <w:r>
+        <w:rPr>
+          <w:i/>
+          <w:iCs/>
+        </w:rPr>
+        <w:t xml:space="preserve">American Behavioral Scientist</w:t>
+      </w:r>
+      <w:r>
+        <w:t xml:space="preserve">,</w:t>
+      </w:r>
+      <w:r>
+        <w:t xml:space="preserve"> </w:t>
+      </w:r>
+      <w:r>
+        <w:rPr>
+          <w:i/>
+          <w:iCs/>
+        </w:rPr>
+        <w:t xml:space="preserve">65</w:t>
+      </w:r>
       <w:r>
         <w:t xml:space="preserve">.</w:t>
       </w:r>
-    </w:p>
-    <w:bookmarkEnd w:id="79"/>
-    <w:bookmarkStart w:id="81" w:name="ref-harich2024applying"/>
+      <w:r>
+        <w:t xml:space="preserve"> </w:t>
+      </w:r>
+      <w:hyperlink r:id="rId80">
+        <w:r>
+          <w:rPr>
+            <w:rStyle w:val="Hyperlink"/>
+          </w:rPr>
+          <w:t xml:space="preserve">https://doi.org/10.1177/0002764219869406</w:t>
+        </w:r>
+      </w:hyperlink>
+    </w:p>
+    <w:bookmarkEnd w:id="81"/>
+    <w:bookmarkStart w:id="83" w:name="ref-lee2024cynical"/>
     <w:p>
       <w:pPr>
         <w:pStyle w:val="Bibliography"/>
       </w:pPr>
       <w:r>
-        <w:t xml:space="preserve">17.</w:t>
-      </w:r>
-      <w:r>
-        <w:t xml:space="preserve"> </w:t>
-      </w:r>
-      <w:r>
-        <w:t xml:space="preserve">	</w:t>
-      </w:r>
-      <w:r>
-        <w:t xml:space="preserve">Harich, J.: Applying root cause analysis to determine the most effective media literacy strategy for preventing susceptibility to political misinformation. (2024). https://doi.org/</w:t>
-      </w:r>
-      <w:hyperlink r:id="rId80">
-        <w:r>
-          <w:rPr>
-            <w:rStyle w:val="Hyperlink"/>
-          </w:rPr>
-          <w:t xml:space="preserve">10.31235/OSF.IO/HVP97</w:t>
-        </w:r>
-      </w:hyperlink>
+        <w:t xml:space="preserve">Lee, S., and Jones-Jang, S. M. (2024). Cynical nonpartisans: The role of misinformation in political cynicism during the 2020 u.s. Presidential election.</w:t>
+      </w:r>
+      <w:r>
+        <w:t xml:space="preserve"> </w:t>
+      </w:r>
+      <w:r>
+        <w:rPr>
+          <w:i/>
+          <w:iCs/>
+        </w:rPr>
+        <w:t xml:space="preserve">New Media and Society</w:t>
+      </w:r>
+      <w:r>
+        <w:t xml:space="preserve">,</w:t>
+      </w:r>
+      <w:r>
+        <w:t xml:space="preserve"> </w:t>
+      </w:r>
+      <w:r>
+        <w:rPr>
+          <w:i/>
+          <w:iCs/>
+        </w:rPr>
+        <w:t xml:space="preserve">26</w:t>
+      </w:r>
       <w:r>
         <w:t xml:space="preserve">.</w:t>
       </w:r>
-    </w:p>
-    <w:bookmarkEnd w:id="81"/>
-    <w:bookmarkStart w:id="83" w:name="ref-cagle2025stop"/>
+      <w:r>
+        <w:t xml:space="preserve"> </w:t>
+      </w:r>
+      <w:hyperlink r:id="rId82">
+        <w:r>
+          <w:rPr>
+            <w:rStyle w:val="Hyperlink"/>
+          </w:rPr>
+          <w:t xml:space="preserve">https://doi.org/10.1177/14614448221116036</w:t>
+        </w:r>
+      </w:hyperlink>
+    </w:p>
+    <w:bookmarkEnd w:id="83"/>
+    <w:bookmarkStart w:id="85" w:name="ref-maningo2024digitalization"/>
     <w:p>
       <w:pPr>
         <w:pStyle w:val="Bibliography"/>
       </w:pPr>
       <w:r>
-        <w:t xml:space="preserve">18.</w:t>
-      </w:r>
-      <w:r>
-        <w:t xml:space="preserve"> </w:t>
-      </w:r>
-      <w:r>
-        <w:t xml:space="preserve">	</w:t>
-      </w:r>
-      <w:r>
-        <w:t xml:space="preserve">Cagle, S.M., Anderson, A.A., Kelp, N.C.: Stop the spread: Empowering students to address misinformation through community-engaged, interdisciplinary science communication training. Journal of Research in Science Teaching. 62, 721–755 (2025). https://doi.org/</w:t>
-      </w:r>
-      <w:hyperlink r:id="rId82">
-        <w:r>
-          <w:rPr>
-            <w:rStyle w:val="Hyperlink"/>
-          </w:rPr>
-          <w:t xml:space="preserve">10.1002/TEA.21971;JOURNAL:JOURNAL:10982736;PAGEGROUP:STRING:PUBLICATION</w:t>
-        </w:r>
-      </w:hyperlink>
+        <w:t xml:space="preserve">Maningo, C. A., and Hlaing, S. P. A. M. (2024). Digitalization amidst educational crises: A comparative study of the new media literacy (NML) levels of the philippines and myanmar.</w:t>
+      </w:r>
+      <w:r>
+        <w:t xml:space="preserve"> </w:t>
+      </w:r>
+      <w:r>
+        <w:rPr>
+          <w:i/>
+          <w:iCs/>
+        </w:rPr>
+        <w:t xml:space="preserve">Asian Politics and Policy</w:t>
+      </w:r>
+      <w:r>
+        <w:t xml:space="preserve">,</w:t>
+      </w:r>
+      <w:r>
+        <w:t xml:space="preserve"> </w:t>
+      </w:r>
+      <w:r>
+        <w:rPr>
+          <w:i/>
+          <w:iCs/>
+        </w:rPr>
+        <w:t xml:space="preserve">16</w:t>
+      </w:r>
       <w:r>
         <w:t xml:space="preserve">.</w:t>
       </w:r>
-    </w:p>
-    <w:bookmarkEnd w:id="83"/>
-    <w:bookmarkStart w:id="85" w:name="ref-hwang2023education"/>
+      <w:r>
+        <w:t xml:space="preserve"> </w:t>
+      </w:r>
+      <w:hyperlink r:id="rId84">
+        <w:r>
+          <w:rPr>
+            <w:rStyle w:val="Hyperlink"/>
+          </w:rPr>
+          <w:t xml:space="preserve">https://doi.org/10.1111/aspp.12728</w:t>
+        </w:r>
+      </w:hyperlink>
+    </w:p>
+    <w:bookmarkEnd w:id="85"/>
+    <w:bookmarkStart w:id="87" w:name="ref-maningo2022covid"/>
     <w:p>
       <w:pPr>
         <w:pStyle w:val="Bibliography"/>
       </w:pPr>
       <w:r>
-        <w:t xml:space="preserve">19.</w:t>
-      </w:r>
-      <w:r>
-        <w:t xml:space="preserve"> </w:t>
-      </w:r>
-      <w:r>
-        <w:t xml:space="preserve">	</w:t>
-      </w:r>
-      <w:r>
-        <w:t xml:space="preserve">Hwang, Y., Jeong, S.H.: Education-based gap in misinformation acceptance: Does the gap increase as misinformation exposure increases? Communication Research. 50, (2023). https://doi.org/</w:t>
-      </w:r>
-      <w:hyperlink r:id="rId84">
-        <w:r>
-          <w:rPr>
-            <w:rStyle w:val="Hyperlink"/>
-          </w:rPr>
-          <w:t xml:space="preserve">10.1177/00936502221121509</w:t>
-        </w:r>
-      </w:hyperlink>
+        <w:t xml:space="preserve">Maningo, C., Dacuno, J., Rosario, N. D., Dumaguit, R., Garay, C., and Villahermosa, H. (2022). COVID-19 social media infodemic: The new media literacy level and the ability to recognize fake news among cebu city young adults.</w:t>
+      </w:r>
+      <w:r>
+        <w:t xml:space="preserve"> </w:t>
+      </w:r>
+      <w:r>
+        <w:rPr>
+          <w:i/>
+          <w:iCs/>
+        </w:rPr>
+        <w:t xml:space="preserve">ASR: Chiang Mai University Journal of Social Sciences and Humanities</w:t>
+      </w:r>
+      <w:r>
+        <w:t xml:space="preserve">,</w:t>
+      </w:r>
+      <w:r>
+        <w:t xml:space="preserve"> </w:t>
+      </w:r>
+      <w:r>
+        <w:rPr>
+          <w:i/>
+          <w:iCs/>
+        </w:rPr>
+        <w:t xml:space="preserve">9</w:t>
+      </w:r>
       <w:r>
         <w:t xml:space="preserve">.</w:t>
       </w:r>
-    </w:p>
-    <w:bookmarkEnd w:id="85"/>
-    <w:bookmarkStart w:id="87" w:name="ref-wang2023effects"/>
+      <w:r>
+        <w:t xml:space="preserve"> </w:t>
+      </w:r>
+      <w:hyperlink r:id="rId86">
+        <w:r>
+          <w:rPr>
+            <w:rStyle w:val="Hyperlink"/>
+          </w:rPr>
+          <w:t xml:space="preserve">https://doi.org/10.12982/cmujasr.2022.013</w:t>
+        </w:r>
+      </w:hyperlink>
+    </w:p>
+    <w:bookmarkEnd w:id="87"/>
+    <w:bookmarkStart w:id="89" w:name="ref-mcguire1964some"/>
     <w:p>
       <w:pPr>
         <w:pStyle w:val="Bibliography"/>
       </w:pPr>
       <w:r>
-        <w:t xml:space="preserve">20.</w:t>
-      </w:r>
-      <w:r>
-        <w:t xml:space="preserve"> </w:t>
-      </w:r>
-      <w:r>
-        <w:t xml:space="preserve">	</w:t>
-      </w:r>
-      <w:r>
-        <w:t xml:space="preserve">Wang, W., Jacobson, S.: Effects of health misinformation on misbeliefs: Understanding the moderating roles of different types of knowledge. Journal of Information, Communication and Ethics in Society. 21, (2023). https://doi.org/</w:t>
-      </w:r>
-      <w:hyperlink r:id="rId86">
-        <w:r>
-          <w:rPr>
-            <w:rStyle w:val="Hyperlink"/>
-          </w:rPr>
-          <w:t xml:space="preserve">10.1108/JICES-02-2022-0015</w:t>
-        </w:r>
-      </w:hyperlink>
+        <w:t xml:space="preserve">McGuire, W. J. (1964). Some contemporary approaches.</w:t>
+      </w:r>
+      <w:r>
+        <w:t xml:space="preserve"> </w:t>
+      </w:r>
+      <w:r>
+        <w:rPr>
+          <w:i/>
+          <w:iCs/>
+        </w:rPr>
+        <w:t xml:space="preserve">Advances in Experimental Social Psychology</w:t>
+      </w:r>
+      <w:r>
+        <w:t xml:space="preserve">,</w:t>
+      </w:r>
+      <w:r>
+        <w:t xml:space="preserve"> </w:t>
+      </w:r>
+      <w:r>
+        <w:rPr>
+          <w:i/>
+          <w:iCs/>
+        </w:rPr>
+        <w:t xml:space="preserve">1</w:t>
+      </w:r>
+      <w:r>
+        <w:t xml:space="preserve">, 191–229.</w:t>
+      </w:r>
+      <w:r>
+        <w:t xml:space="preserve"> </w:t>
+      </w:r>
+      <w:hyperlink r:id="rId88">
+        <w:r>
+          <w:rPr>
+            <w:rStyle w:val="Hyperlink"/>
+          </w:rPr>
+          <w:t xml:space="preserve">https://doi.org/10.1016/S0065-2601(08)60052-0</w:t>
+        </w:r>
+      </w:hyperlink>
+    </w:p>
+    <w:bookmarkEnd w:id="89"/>
+    <w:bookmarkStart w:id="91" w:name="ref-pan2021examination"/>
+    <w:p>
+      <w:pPr>
+        <w:pStyle w:val="Bibliography"/>
+      </w:pPr>
+      <w:r>
+        <w:t xml:space="preserve">Pan, W., Liu, D., and Fang, J. (2021). An examination of factors contributing to the acceptance of online health misinformation.</w:t>
+      </w:r>
+      <w:r>
+        <w:t xml:space="preserve"> </w:t>
+      </w:r>
+      <w:r>
+        <w:rPr>
+          <w:i/>
+          <w:iCs/>
+        </w:rPr>
+        <w:t xml:space="preserve">Frontiers in Psychology</w:t>
+      </w:r>
+      <w:r>
+        <w:t xml:space="preserve">,</w:t>
+      </w:r>
+      <w:r>
+        <w:t xml:space="preserve"> </w:t>
+      </w:r>
+      <w:r>
+        <w:rPr>
+          <w:i/>
+          <w:iCs/>
+        </w:rPr>
+        <w:t xml:space="preserve">12</w:t>
+      </w:r>
       <w:r>
         <w:t xml:space="preserve">.</w:t>
       </w:r>
-    </w:p>
-    <w:bookmarkEnd w:id="87"/>
-    <w:bookmarkStart w:id="89" w:name="ref-sharman2023recognising"/>
+      <w:r>
+        <w:t xml:space="preserve"> </w:t>
+      </w:r>
+      <w:hyperlink r:id="rId90">
+        <w:r>
+          <w:rPr>
+            <w:rStyle w:val="Hyperlink"/>
+          </w:rPr>
+          <w:t xml:space="preserve">https://doi.org/10.3389/fpsyg.2021.630268</w:t>
+        </w:r>
+      </w:hyperlink>
+    </w:p>
+    <w:bookmarkEnd w:id="91"/>
+    <w:bookmarkStart w:id="93" w:name="ref-pennycook2021psychology"/>
     <w:p>
       <w:pPr>
         <w:pStyle w:val="Bibliography"/>
       </w:pPr>
       <w:r>
-        <w:t xml:space="preserve">21.</w:t>
-      </w:r>
-      <w:r>
-        <w:t xml:space="preserve"> </w:t>
-      </w:r>
-      <w:r>
-        <w:t xml:space="preserve">	</w:t>
-      </w:r>
-      <w:r>
-        <w:t xml:space="preserve">Sharman, J.: Recognising and addressing health misinformation in nursing practice. Primary Health Care. 33, (2023). https://doi.org/</w:t>
-      </w:r>
-      <w:hyperlink r:id="rId88">
-        <w:r>
-          <w:rPr>
-            <w:rStyle w:val="Hyperlink"/>
-          </w:rPr>
-          <w:t xml:space="preserve">10.7748/phc.2023.e1791</w:t>
-        </w:r>
-      </w:hyperlink>
+        <w:t xml:space="preserve">Pennycook, G., and Rand, D. G. (2021). The psychology of fake news. In</w:t>
+      </w:r>
+      <w:r>
+        <w:t xml:space="preserve"> </w:t>
+      </w:r>
+      <w:r>
+        <w:rPr>
+          <w:i/>
+          <w:iCs/>
+        </w:rPr>
+        <w:t xml:space="preserve">Trends in Cognitive Sciences</w:t>
+      </w:r>
+      <w:r>
+        <w:t xml:space="preserve"> </w:t>
+      </w:r>
+      <w:r>
+        <w:t xml:space="preserve">(Vol. 25).</w:t>
+      </w:r>
+      <w:r>
+        <w:t xml:space="preserve"> </w:t>
+      </w:r>
+      <w:hyperlink r:id="rId92">
+        <w:r>
+          <w:rPr>
+            <w:rStyle w:val="Hyperlink"/>
+          </w:rPr>
+          <w:t xml:space="preserve">https://doi.org/10.1016/j.tics.2021.02.007</w:t>
+        </w:r>
+      </w:hyperlink>
+    </w:p>
+    <w:bookmarkEnd w:id="93"/>
+    <w:bookmarkStart w:id="95" w:name="ref-R"/>
+    <w:p>
+      <w:pPr>
+        <w:pStyle w:val="Bibliography"/>
+      </w:pPr>
+      <w:r>
+        <w:t xml:space="preserve">R Core Team. (2024).</w:t>
+      </w:r>
+      <w:r>
+        <w:t xml:space="preserve"> </w:t>
+      </w:r>
+      <w:r>
+        <w:rPr>
+          <w:i/>
+          <w:iCs/>
+        </w:rPr>
+        <w:t xml:space="preserve">R: A language and environment for statistical computing</w:t>
+      </w:r>
+      <w:r>
+        <w:t xml:space="preserve">. R Foundation for Statistical Computing.</w:t>
+      </w:r>
+      <w:r>
+        <w:t xml:space="preserve"> </w:t>
+      </w:r>
+      <w:hyperlink r:id="rId94">
+        <w:r>
+          <w:rPr>
+            <w:rStyle w:val="Hyperlink"/>
+          </w:rPr>
+          <w:t xml:space="preserve">https://www.R-project.org/</w:t>
+        </w:r>
+      </w:hyperlink>
+    </w:p>
+    <w:bookmarkEnd w:id="95"/>
+    <w:bookmarkStart w:id="97" w:name="ref-roozenbeek2022technique"/>
+    <w:p>
+      <w:pPr>
+        <w:pStyle w:val="Bibliography"/>
+      </w:pPr>
+      <w:r>
+        <w:t xml:space="preserve">Roozenbeek, J., Traberg, C. S., and Linden, S. V. D. (2022). Technique-based inoculation against real-world misinformation.</w:t>
+      </w:r>
+      <w:r>
+        <w:t xml:space="preserve"> </w:t>
+      </w:r>
+      <w:r>
+        <w:rPr>
+          <w:i/>
+          <w:iCs/>
+        </w:rPr>
+        <w:t xml:space="preserve">Royal Society Open Science</w:t>
+      </w:r>
+      <w:r>
+        <w:t xml:space="preserve">,</w:t>
+      </w:r>
+      <w:r>
+        <w:t xml:space="preserve"> </w:t>
+      </w:r>
+      <w:r>
+        <w:rPr>
+          <w:i/>
+          <w:iCs/>
+        </w:rPr>
+        <w:t xml:space="preserve">9</w:t>
+      </w:r>
       <w:r>
         <w:t xml:space="preserve">.</w:t>
       </w:r>
-    </w:p>
-    <w:bookmarkEnd w:id="89"/>
-    <w:bookmarkStart w:id="91" w:name="ref-sheng2023role"/>
+      <w:r>
+        <w:t xml:space="preserve"> </w:t>
+      </w:r>
+      <w:hyperlink r:id="rId96">
+        <w:r>
+          <w:rPr>
+            <w:rStyle w:val="Hyperlink"/>
+          </w:rPr>
+          <w:t xml:space="preserve">https://doi.org/10.1098/rsos.211719</w:t>
+        </w:r>
+      </w:hyperlink>
+    </w:p>
+    <w:bookmarkEnd w:id="97"/>
+    <w:bookmarkStart w:id="99" w:name="ref-schipper2025disinformation"/>
     <w:p>
       <w:pPr>
         <w:pStyle w:val="Bibliography"/>
       </w:pPr>
       <w:r>
-        <w:t xml:space="preserve">22.</w:t>
-      </w:r>
-      <w:r>
-        <w:t xml:space="preserve"> </w:t>
-      </w:r>
-      <w:r>
-        <w:t xml:space="preserve">	</w:t>
-      </w:r>
-      <w:r>
-        <w:t xml:space="preserve">Sheng, A.Y., Gottlieb, M., Bautista, J.R., Trueger, N.S., Westafer, L.M., Gisondi, M.A.: The role of graduate medical education in the fight against health misinformation, (2023). https://doi.org/</w:t>
-      </w:r>
-      <w:hyperlink r:id="rId90">
-        <w:r>
-          <w:rPr>
-            <w:rStyle w:val="Hyperlink"/>
-          </w:rPr>
-          <w:t xml:space="preserve">10.4300/JGME-D-22-00383.1</w:t>
-        </w:r>
-      </w:hyperlink>
+        <w:t xml:space="preserve">Schipper, T. (2025). Disinformation by design: Leveraging solutions to combat misinformation in the philippines’ 2025 election.</w:t>
+      </w:r>
+      <w:r>
+        <w:t xml:space="preserve"> </w:t>
+      </w:r>
+      <w:r>
+        <w:rPr>
+          <w:i/>
+          <w:iCs/>
+        </w:rPr>
+        <w:t xml:space="preserve">Data &amp; Policy</w:t>
+      </w:r>
+      <w:r>
+        <w:t xml:space="preserve">,</w:t>
+      </w:r>
+      <w:r>
+        <w:t xml:space="preserve"> </w:t>
+      </w:r>
+      <w:r>
+        <w:rPr>
+          <w:i/>
+          <w:iCs/>
+        </w:rPr>
+        <w:t xml:space="preserve">7</w:t>
+      </w:r>
+      <w:r>
+        <w:t xml:space="preserve">, e39.</w:t>
+      </w:r>
+      <w:r>
+        <w:t xml:space="preserve"> </w:t>
+      </w:r>
+      <w:hyperlink r:id="rId98">
+        <w:r>
+          <w:rPr>
+            <w:rStyle w:val="Hyperlink"/>
+          </w:rPr>
+          <w:t xml:space="preserve">https://doi.org/10.1017/DAP.2025.18</w:t>
+        </w:r>
+      </w:hyperlink>
+    </w:p>
+    <w:bookmarkEnd w:id="99"/>
+    <w:bookmarkStart w:id="101" w:name="ref-sharman2023recognising"/>
+    <w:p>
+      <w:pPr>
+        <w:pStyle w:val="Bibliography"/>
+      </w:pPr>
+      <w:r>
+        <w:t xml:space="preserve">Sharman, J. (2023). Recognising and addressing health misinformation in nursing practice.</w:t>
+      </w:r>
+      <w:r>
+        <w:t xml:space="preserve"> </w:t>
+      </w:r>
+      <w:r>
+        <w:rPr>
+          <w:i/>
+          <w:iCs/>
+        </w:rPr>
+        <w:t xml:space="preserve">Primary Health Care</w:t>
+      </w:r>
+      <w:r>
+        <w:t xml:space="preserve">,</w:t>
+      </w:r>
+      <w:r>
+        <w:t xml:space="preserve"> </w:t>
+      </w:r>
+      <w:r>
+        <w:rPr>
+          <w:i/>
+          <w:iCs/>
+        </w:rPr>
+        <w:t xml:space="preserve">33</w:t>
+      </w:r>
       <w:r>
         <w:t xml:space="preserve">.</w:t>
       </w:r>
-    </w:p>
-    <w:bookmarkEnd w:id="91"/>
-    <w:bookmarkStart w:id="93" w:name="ref-huang2021review"/>
+      <w:r>
+        <w:t xml:space="preserve"> </w:t>
+      </w:r>
+      <w:hyperlink r:id="rId100">
+        <w:r>
+          <w:rPr>
+            <w:rStyle w:val="Hyperlink"/>
+          </w:rPr>
+          <w:t xml:space="preserve">https://doi.org/10.7748/phc.2023.e1791</w:t>
+        </w:r>
+      </w:hyperlink>
+    </w:p>
+    <w:bookmarkEnd w:id="101"/>
+    <w:bookmarkStart w:id="103" w:name="ref-shehata2025exploration"/>
     <w:p>
       <w:pPr>
         <w:pStyle w:val="Bibliography"/>
       </w:pPr>
       <w:r>
-        <w:t xml:space="preserve">23.</w:t>
-      </w:r>
-      <w:r>
-        <w:t xml:space="preserve"> </w:t>
-      </w:r>
-      <w:r>
-        <w:t xml:space="preserve">	</w:t>
-      </w:r>
-      <w:r>
-        <w:t xml:space="preserve">Huang, T.: A review of misinformation across disciplines: Implication for online education. (2021). https://doi.org/</w:t>
-      </w:r>
-      <w:hyperlink r:id="rId92">
-        <w:r>
-          <w:rPr>
-            <w:rStyle w:val="Hyperlink"/>
-          </w:rPr>
-          <w:t xml:space="preserve">10.20944/PREPRINTS202108.0511.V1</w:t>
-        </w:r>
-      </w:hyperlink>
+        <w:t xml:space="preserve">Shehata, A. M. K., Al-Suqri, M. N., Alsalmi, J., Osman, N. E., Alrashdi, S., and Khalaf, M. A. (2025). An exploration of perceptions and use of misinformation on the social web in oman.</w:t>
+      </w:r>
+      <w:r>
+        <w:t xml:space="preserve"> </w:t>
+      </w:r>
+      <w:r>
+        <w:rPr>
+          <w:i/>
+          <w:iCs/>
+        </w:rPr>
+        <w:t xml:space="preserve">Global Knowledge, Memory and Communication</w:t>
+      </w:r>
+      <w:r>
+        <w:t xml:space="preserve">,</w:t>
+      </w:r>
+      <w:r>
+        <w:t xml:space="preserve"> </w:t>
+      </w:r>
+      <w:r>
+        <w:rPr>
+          <w:i/>
+          <w:iCs/>
+        </w:rPr>
+        <w:t xml:space="preserve">74</w:t>
+      </w:r>
       <w:r>
         <w:t xml:space="preserve">.</w:t>
       </w:r>
-    </w:p>
-    <w:bookmarkEnd w:id="93"/>
-    <w:bookmarkStart w:id="95" w:name="ref-grover2024online"/>
+      <w:r>
+        <w:t xml:space="preserve"> </w:t>
+      </w:r>
+      <w:hyperlink r:id="rId102">
+        <w:r>
+          <w:rPr>
+            <w:rStyle w:val="Hyperlink"/>
+          </w:rPr>
+          <w:t xml:space="preserve">https://doi.org/10.1108/GKMC-08-2022-0190</w:t>
+        </w:r>
+      </w:hyperlink>
+    </w:p>
+    <w:bookmarkEnd w:id="103"/>
+    <w:bookmarkStart w:id="105" w:name="ref-sheng2023role"/>
     <w:p>
       <w:pPr>
         <w:pStyle w:val="Bibliography"/>
       </w:pPr>
       <w:r>
-        <w:t xml:space="preserve">24.</w:t>
-      </w:r>
-      <w:r>
-        <w:t xml:space="preserve"> </w:t>
-      </w:r>
-      <w:r>
-        <w:t xml:space="preserve">	</w:t>
-      </w:r>
-      <w:r>
-        <w:t xml:space="preserve">Grover, H., Nour, R., Powell, L.: Online interventions addressing health misinformation: Protocol for a scoping review. (2024). https://doi.org/</w:t>
-      </w:r>
-      <w:hyperlink r:id="rId94">
-        <w:r>
-          <w:rPr>
-            <w:rStyle w:val="Hyperlink"/>
-          </w:rPr>
-          <w:t xml:space="preserve">10.31219/OSF.IO/MFUJB</w:t>
-        </w:r>
-      </w:hyperlink>
+        <w:t xml:space="preserve">Sheng, A. Y., Gottlieb, M., Bautista, J. R., Trueger, N. S., Westafer, L. M., and Gisondi, M. A. (2023). The role of graduate medical education in the fight against health misinformation. In</w:t>
+      </w:r>
+      <w:r>
+        <w:t xml:space="preserve"> </w:t>
+      </w:r>
+      <w:r>
+        <w:rPr>
+          <w:i/>
+          <w:iCs/>
+        </w:rPr>
+        <w:t xml:space="preserve">Journal of Graduate Medical Education</w:t>
+      </w:r>
+      <w:r>
+        <w:t xml:space="preserve"> </w:t>
+      </w:r>
+      <w:r>
+        <w:t xml:space="preserve">(Vol. 15).</w:t>
+      </w:r>
+      <w:r>
+        <w:t xml:space="preserve"> </w:t>
+      </w:r>
+      <w:hyperlink r:id="rId104">
+        <w:r>
+          <w:rPr>
+            <w:rStyle w:val="Hyperlink"/>
+          </w:rPr>
+          <w:t xml:space="preserve">https://doi.org/10.4300/JGME-D-22-00383.1</w:t>
+        </w:r>
+      </w:hyperlink>
+    </w:p>
+    <w:bookmarkEnd w:id="105"/>
+    <w:bookmarkStart w:id="107" w:name="ref-shin2017partisan"/>
+    <w:p>
+      <w:pPr>
+        <w:pStyle w:val="Bibliography"/>
+      </w:pPr>
+      <w:r>
+        <w:t xml:space="preserve">Shin, J., and Thorson, K. (2017). Partisan selective sharing: The biased diffusion of fact-checking messages on social media.</w:t>
+      </w:r>
+      <w:r>
+        <w:t xml:space="preserve"> </w:t>
+      </w:r>
+      <w:r>
+        <w:rPr>
+          <w:i/>
+          <w:iCs/>
+        </w:rPr>
+        <w:t xml:space="preserve">Journal of Communication</w:t>
+      </w:r>
+      <w:r>
+        <w:t xml:space="preserve">,</w:t>
+      </w:r>
+      <w:r>
+        <w:t xml:space="preserve"> </w:t>
+      </w:r>
+      <w:r>
+        <w:rPr>
+          <w:i/>
+          <w:iCs/>
+        </w:rPr>
+        <w:t xml:space="preserve">67</w:t>
+      </w:r>
       <w:r>
         <w:t xml:space="preserve">.</w:t>
       </w:r>
-    </w:p>
-    <w:bookmarkEnd w:id="95"/>
-    <w:bookmarkStart w:id="97" w:name="ref-hayman2024mitigating"/>
+      <w:r>
+        <w:t xml:space="preserve"> </w:t>
+      </w:r>
+      <w:hyperlink r:id="rId106">
+        <w:r>
+          <w:rPr>
+            <w:rStyle w:val="Hyperlink"/>
+          </w:rPr>
+          <w:t xml:space="preserve">https://doi.org/10.1111/jcom.12284</w:t>
+        </w:r>
+      </w:hyperlink>
+    </w:p>
+    <w:bookmarkEnd w:id="107"/>
+    <w:bookmarkStart w:id="109" w:name="ref-svintsytskyi2023countering"/>
     <w:p>
       <w:pPr>
         <w:pStyle w:val="Bibliography"/>
       </w:pPr>
       <w:r>
-        <w:t xml:space="preserve">25.</w:t>
-      </w:r>
-      <w:r>
-        <w:t xml:space="preserve"> </w:t>
-      </w:r>
-      <w:r>
-        <w:t xml:space="preserve">	</w:t>
-      </w:r>
-      <w:r>
-        <w:t xml:space="preserve">Hayman, J., Nelson, S.W., Mallory, L.A., Dornblaser, E.K., Chaudron, L.H., Nichols, S., Mallar, C., Rocheleau, B., Stickney, I., Prast, B., Konrad, S.C.: Mitigating misinformation toolkit: Addressing COVID-19 misinformation through interprofessional learning and collaboration using a standardized patient-based educational module. MedEdPORTAL : the journal of teaching and learning resources. 20, 11461 (2024). https://doi.org/</w:t>
-      </w:r>
-      <w:hyperlink r:id="rId96">
-        <w:r>
-          <w:rPr>
-            <w:rStyle w:val="Hyperlink"/>
-          </w:rPr>
-          <w:t xml:space="preserve">10.15766/MEP_2374-8265.11461;WGROUP:STRING:AAMC</w:t>
-        </w:r>
-      </w:hyperlink>
+        <w:t xml:space="preserve">Svintsytskyi, A. V., Semeniuk, O. H., Ufimtseva, O. S., Irkha, Y. B., and Suslin, S. V. (2023). Countering fake information as a guarantee of state information security.</w:t>
+      </w:r>
+      <w:r>
+        <w:t xml:space="preserve"> </w:t>
+      </w:r>
+      <w:r>
+        <w:rPr>
+          <w:i/>
+          <w:iCs/>
+        </w:rPr>
+        <w:t xml:space="preserve">Security Journal</w:t>
+      </w:r>
+      <w:r>
+        <w:t xml:space="preserve">,</w:t>
+      </w:r>
+      <w:r>
+        <w:t xml:space="preserve"> </w:t>
+      </w:r>
+      <w:r>
+        <w:rPr>
+          <w:i/>
+          <w:iCs/>
+        </w:rPr>
+        <w:t xml:space="preserve">36</w:t>
+      </w:r>
       <w:r>
         <w:t xml:space="preserve">.</w:t>
       </w:r>
-    </w:p>
-    <w:bookmarkEnd w:id="97"/>
-    <w:bookmarkStart w:id="99" w:name="ref-R"/>
+      <w:r>
+        <w:t xml:space="preserve"> </w:t>
+      </w:r>
+      <w:hyperlink r:id="rId108">
+        <w:r>
+          <w:rPr>
+            <w:rStyle w:val="Hyperlink"/>
+          </w:rPr>
+          <w:t xml:space="preserve">https://doi.org/10.1057/s41284-022-00347-0</w:t>
+        </w:r>
+      </w:hyperlink>
+    </w:p>
+    <w:bookmarkEnd w:id="109"/>
+    <w:bookmarkStart w:id="111" w:name="ref-vraga2022creating"/>
     <w:p>
       <w:pPr>
         <w:pStyle w:val="Bibliography"/>
       </w:pPr>
       <w:r>
-        <w:t xml:space="preserve">26.</w:t>
-      </w:r>
-      <w:r>
-        <w:t xml:space="preserve"> </w:t>
-      </w:r>
-      <w:r>
-        <w:t xml:space="preserve">	</w:t>
-      </w:r>
-      <w:r>
-        <w:t xml:space="preserve">R Core Team:</w:t>
-      </w:r>
-      <w:r>
-        <w:t xml:space="preserve"> </w:t>
-      </w:r>
-      <w:hyperlink r:id="rId98">
-        <w:r>
-          <w:rPr>
-            <w:rStyle w:val="Hyperlink"/>
-          </w:rPr>
-          <w:t xml:space="preserve">R: A language and environment for statistical computing</w:t>
-        </w:r>
-      </w:hyperlink>
-      <w:r>
-        <w:t xml:space="preserve">. R Foundation for Statistical Computing, Vienna, Austria (2024).</w:t>
-      </w:r>
-    </w:p>
-    <w:bookmarkEnd w:id="99"/>
-    <w:bookmarkStart w:id="101" w:name="ref-readxl"/>
+        <w:t xml:space="preserve">Vraga, E. K., Bode, L., and Tully, M. (2022). Creating news literacy messages to enhance expert corrections of misinformation on twitter.</w:t>
+      </w:r>
+      <w:r>
+        <w:t xml:space="preserve"> </w:t>
+      </w:r>
+      <w:r>
+        <w:rPr>
+          <w:i/>
+          <w:iCs/>
+        </w:rPr>
+        <w:t xml:space="preserve">Communication Research</w:t>
+      </w:r>
+      <w:r>
+        <w:t xml:space="preserve">,</w:t>
+      </w:r>
+      <w:r>
+        <w:t xml:space="preserve"> </w:t>
+      </w:r>
+      <w:r>
+        <w:rPr>
+          <w:i/>
+          <w:iCs/>
+        </w:rPr>
+        <w:t xml:space="preserve">49</w:t>
+      </w:r>
+      <w:r>
+        <w:t xml:space="preserve">, 245–267.</w:t>
+      </w:r>
+      <w:r>
+        <w:t xml:space="preserve"> </w:t>
+      </w:r>
+      <w:hyperlink r:id="rId110">
+        <w:r>
+          <w:rPr>
+            <w:rStyle w:val="Hyperlink"/>
+          </w:rPr>
+          <w:t xml:space="preserve">https://doi.org/10.1177/0093650219898094/SUPPL_FILE/CR_SUPPLEMENTAL_APPENDICES_RR3.PDF</w:t>
+        </w:r>
+      </w:hyperlink>
+    </w:p>
+    <w:bookmarkEnd w:id="111"/>
+    <w:bookmarkStart w:id="113" w:name="ref-wang2023effects"/>
     <w:p>
       <w:pPr>
         <w:pStyle w:val="Bibliography"/>
       </w:pPr>
       <w:r>
-        <w:t xml:space="preserve">27.</w:t>
-      </w:r>
-      <w:r>
-        <w:t xml:space="preserve"> </w:t>
-      </w:r>
-      <w:r>
-        <w:t xml:space="preserve">	</w:t>
-      </w:r>
-      <w:r>
-        <w:t xml:space="preserve">Wickham, H., Bryan, J.:</w:t>
-      </w:r>
-      <w:r>
-        <w:t xml:space="preserve"> </w:t>
-      </w:r>
-      <w:hyperlink r:id="rId100">
-        <w:r>
-          <w:rPr>
-            <w:rStyle w:val="Hyperlink"/>
-          </w:rPr>
-          <w:t xml:space="preserve">Readxl: Read excel files</w:t>
-        </w:r>
-      </w:hyperlink>
-      <w:r>
-        <w:t xml:space="preserve">. (2025).</w:t>
-      </w:r>
-    </w:p>
-    <w:bookmarkEnd w:id="101"/>
-    <w:bookmarkStart w:id="103" w:name="ref-dplyr"/>
+        <w:t xml:space="preserve">Wang, W., and Jacobson, S. (2023). Effects of health misinformation on misbeliefs: Understanding the moderating roles of different types of knowledge.</w:t>
+      </w:r>
+      <w:r>
+        <w:t xml:space="preserve"> </w:t>
+      </w:r>
+      <w:r>
+        <w:rPr>
+          <w:i/>
+          <w:iCs/>
+        </w:rPr>
+        <w:t xml:space="preserve">Journal of Information, Communication and Ethics in Society</w:t>
+      </w:r>
+      <w:r>
+        <w:t xml:space="preserve">,</w:t>
+      </w:r>
+      <w:r>
+        <w:t xml:space="preserve"> </w:t>
+      </w:r>
+      <w:r>
+        <w:rPr>
+          <w:i/>
+          <w:iCs/>
+        </w:rPr>
+        <w:t xml:space="preserve">21</w:t>
+      </w:r>
+      <w:r>
+        <w:t xml:space="preserve">.</w:t>
+      </w:r>
+      <w:r>
+        <w:t xml:space="preserve"> </w:t>
+      </w:r>
+      <w:hyperlink r:id="rId112">
+        <w:r>
+          <w:rPr>
+            <w:rStyle w:val="Hyperlink"/>
+          </w:rPr>
+          <w:t xml:space="preserve">https://doi.org/10.1108/JICES-02-2022-0015</w:t>
+        </w:r>
+      </w:hyperlink>
+    </w:p>
+    <w:bookmarkEnd w:id="113"/>
+    <w:bookmarkStart w:id="115" w:name="ref-readxl"/>
     <w:p>
       <w:pPr>
         <w:pStyle w:val="Bibliography"/>
       </w:pPr>
       <w:r>
-        <w:t xml:space="preserve">28.</w:t>
-      </w:r>
-      <w:r>
-        <w:t xml:space="preserve"> </w:t>
-      </w:r>
-      <w:r>
-        <w:t xml:space="preserve">	</w:t>
-      </w:r>
-      <w:r>
-        <w:t xml:space="preserve">Wickham, H., François, R., Henry, L., Müller, K., Vaughan, D.:</w:t>
-      </w:r>
-      <w:r>
-        <w:t xml:space="preserve"> </w:t>
-      </w:r>
-      <w:hyperlink r:id="rId102">
-        <w:r>
-          <w:rPr>
-            <w:rStyle w:val="Hyperlink"/>
-          </w:rPr>
-          <w:t xml:space="preserve">Dplyr: A grammar of data manipulation</w:t>
-        </w:r>
-      </w:hyperlink>
-      <w:r>
-        <w:t xml:space="preserve">. (2023).</w:t>
-      </w:r>
-    </w:p>
-    <w:bookmarkEnd w:id="103"/>
-    <w:bookmarkStart w:id="105" w:name="ref-guess2020digital"/>
+        <w:t xml:space="preserve">Wickham, H., and Bryan, J. (2025).</w:t>
+      </w:r>
+      <w:r>
+        <w:t xml:space="preserve"> </w:t>
+      </w:r>
+      <w:r>
+        <w:rPr>
+          <w:i/>
+          <w:iCs/>
+        </w:rPr>
+        <w:t xml:space="preserve">Readxl: Read excel files</w:t>
+      </w:r>
+      <w:r>
+        <w:t xml:space="preserve">.</w:t>
+      </w:r>
+      <w:r>
+        <w:t xml:space="preserve"> </w:t>
+      </w:r>
+      <w:hyperlink r:id="rId114">
+        <w:r>
+          <w:rPr>
+            <w:rStyle w:val="Hyperlink"/>
+          </w:rPr>
+          <w:t xml:space="preserve">https://CRAN.R-project.org/package=readxl</w:t>
+        </w:r>
+      </w:hyperlink>
+    </w:p>
+    <w:bookmarkEnd w:id="115"/>
+    <w:bookmarkStart w:id="117" w:name="ref-dplyr"/>
     <w:p>
       <w:pPr>
         <w:pStyle w:val="Bibliography"/>
       </w:pPr>
       <w:r>
-        <w:t xml:space="preserve">29.</w:t>
-      </w:r>
-      <w:r>
-        <w:t xml:space="preserve"> </w:t>
-      </w:r>
-      <w:r>
-        <w:t xml:space="preserve">	</w:t>
-      </w:r>
-      <w:r>
-        <w:t xml:space="preserve">Guess, A.M., Lerner, M., Lyons, B., Montgomery, J.M., Nyhan, B., Reifler, J., Sircar, N.: A digital media literacy intervention increases discernment between mainstream and false news in the united states and india. Proceedings of the National Academy of Sciences of the United States of America. 117, (2020). https://doi.org/</w:t>
-      </w:r>
-      <w:hyperlink r:id="rId104">
-        <w:r>
-          <w:rPr>
-            <w:rStyle w:val="Hyperlink"/>
-          </w:rPr>
-          <w:t xml:space="preserve">10.1073/pnas.1920498117</w:t>
-        </w:r>
-      </w:hyperlink>
+        <w:t xml:space="preserve">Wickham, H., François, R., Henry, L., Müller, K., and Vaughan, D. (2023).</w:t>
+      </w:r>
+      <w:r>
+        <w:t xml:space="preserve"> </w:t>
+      </w:r>
+      <w:r>
+        <w:rPr>
+          <w:i/>
+          <w:iCs/>
+        </w:rPr>
+        <w:t xml:space="preserve">Dplyr: A grammar of data manipulation</w:t>
+      </w:r>
       <w:r>
         <w:t xml:space="preserve">.</w:t>
       </w:r>
-    </w:p>
-    <w:bookmarkEnd w:id="105"/>
-    <w:bookmarkStart w:id="107" w:name="ref-jones_jang2021does"/>
+      <w:r>
+        <w:t xml:space="preserve"> </w:t>
+      </w:r>
+      <w:hyperlink r:id="rId116">
+        <w:r>
+          <w:rPr>
+            <w:rStyle w:val="Hyperlink"/>
+          </w:rPr>
+          <w:t xml:space="preserve">https://CRAN.R-project.org/package=dplyr</w:t>
+        </w:r>
+      </w:hyperlink>
+    </w:p>
+    <w:bookmarkEnd w:id="117"/>
+    <w:bookmarkStart w:id="119" w:name="ref-xiao2021who"/>
     <w:p>
       <w:pPr>
         <w:pStyle w:val="Bibliography"/>
       </w:pPr>
       <w:r>
-        <w:t xml:space="preserve">30.</w:t>
-      </w:r>
-      <w:r>
-        <w:t xml:space="preserve"> </w:t>
-      </w:r>
-      <w:r>
-        <w:t xml:space="preserve">	</w:t>
-      </w:r>
-      <w:r>
-        <w:t xml:space="preserve">Jones-Jang, S.M., Mortensen, T., Liu, J.: Does media literacy help identification of fake news? Information literacy helps, but other literacies don’t. American Behavioral Scientist. 65, (2021). https://doi.org/</w:t>
-      </w:r>
-      <w:hyperlink r:id="rId106">
-        <w:r>
-          <w:rPr>
-            <w:rStyle w:val="Hyperlink"/>
-          </w:rPr>
-          <w:t xml:space="preserve">10.1177/0002764219869406</w:t>
-        </w:r>
-      </w:hyperlink>
+        <w:t xml:space="preserve">Xiao, X., Su, Y., and Lee, D. K. L. (2021). Who consumes new media content more wisely? Examining personality factors, SNS use, and new media literacy in the era of misinformation.</w:t>
+      </w:r>
+      <w:r>
+        <w:t xml:space="preserve"> </w:t>
+      </w:r>
+      <w:r>
+        <w:rPr>
+          <w:i/>
+          <w:iCs/>
+        </w:rPr>
+        <w:t xml:space="preserve">Social Media and Society</w:t>
+      </w:r>
+      <w:r>
+        <w:t xml:space="preserve">,</w:t>
+      </w:r>
+      <w:r>
+        <w:t xml:space="preserve"> </w:t>
+      </w:r>
+      <w:r>
+        <w:rPr>
+          <w:i/>
+          <w:iCs/>
+        </w:rPr>
+        <w:t xml:space="preserve">7</w:t>
+      </w:r>
       <w:r>
         <w:t xml:space="preserve">.</w:t>
       </w:r>
-    </w:p>
-    <w:bookmarkEnd w:id="107"/>
-    <w:bookmarkStart w:id="109" w:name="ref-pennycook2021psychology"/>
-    <w:p>
-      <w:pPr>
-        <w:pStyle w:val="Bibliography"/>
-      </w:pPr>
-      <w:r>
-        <w:t xml:space="preserve">31.</w:t>
-      </w:r>
-      <w:r>
-        <w:t xml:space="preserve"> </w:t>
-      </w:r>
-      <w:r>
-        <w:t xml:space="preserve">	</w:t>
-      </w:r>
-      <w:r>
-        <w:t xml:space="preserve">Pennycook, G., Rand, D.G.: The psychology of fake news, (2021). https://doi.org/</w:t>
-      </w:r>
-      <w:hyperlink r:id="rId108">
-        <w:r>
-          <w:rPr>
-            <w:rStyle w:val="Hyperlink"/>
-          </w:rPr>
-          <w:t xml:space="preserve">10.1016/j.tics.2021.02.007</w:t>
-        </w:r>
-      </w:hyperlink>
-      <w:r>
-        <w:t xml:space="preserve">.</w:t>
-      </w:r>
-    </w:p>
-    <w:bookmarkEnd w:id="109"/>
-    <w:bookmarkStart w:id="111" w:name="ref-mcguire1964some"/>
-    <w:p>
-      <w:pPr>
-        <w:pStyle w:val="Bibliography"/>
-      </w:pPr>
-      <w:r>
-        <w:t xml:space="preserve">32.</w:t>
-      </w:r>
-      <w:r>
-        <w:t xml:space="preserve"> </w:t>
-      </w:r>
-      <w:r>
-        <w:t xml:space="preserve">	</w:t>
-      </w:r>
-      <w:r>
-        <w:t xml:space="preserve">McGuire, W.J.: Some contemporary approaches. Advances in Experimental Social Psychology. 1, 191–229 (1964). https://doi.org/</w:t>
-      </w:r>
-      <w:hyperlink r:id="rId110">
-        <w:r>
-          <w:rPr>
-            <w:rStyle w:val="Hyperlink"/>
-          </w:rPr>
-          <w:t xml:space="preserve">10.1016/S0065-2601(08)60052-0</w:t>
-        </w:r>
-      </w:hyperlink>
-      <w:r>
-        <w:t xml:space="preserve">.</w:t>
-      </w:r>
-    </w:p>
-    <w:bookmarkEnd w:id="111"/>
-    <w:bookmarkStart w:id="113" w:name="ref-huang2024media"/>
-    <w:p>
-      <w:pPr>
-        <w:pStyle w:val="Bibliography"/>
-      </w:pPr>
-      <w:r>
-        <w:t xml:space="preserve">33.</w:t>
-      </w:r>
-      <w:r>
-        <w:t xml:space="preserve"> </w:t>
-      </w:r>
-      <w:r>
-        <w:t xml:space="preserve">	</w:t>
-      </w:r>
-      <w:r>
-        <w:t xml:space="preserve">Huang, G., Jia, W., Yu, W.: Media literacy interventions improve resilience to misinformation: A meta-analytic investigation of overall effect and moderating factors. Communication Research. (2024). https://doi.org/</w:t>
-      </w:r>
-      <w:hyperlink r:id="rId112">
-        <w:r>
-          <w:rPr>
-            <w:rStyle w:val="Hyperlink"/>
-          </w:rPr>
-          <w:t xml:space="preserve">10.1177/00936502241288103/SUPPL_FILE/SJ-DOCX-1-CRX-10.1177_00936502241288103.DOCX</w:t>
-        </w:r>
-      </w:hyperlink>
-      <w:r>
-        <w:t xml:space="preserve">.</w:t>
-      </w:r>
-    </w:p>
-    <w:bookmarkEnd w:id="113"/>
-    <w:bookmarkStart w:id="115" w:name="ref-roozenbeek2022technique"/>
-    <w:p>
-      <w:pPr>
-        <w:pStyle w:val="Bibliography"/>
-      </w:pPr>
-      <w:r>
-        <w:t xml:space="preserve">34.</w:t>
-      </w:r>
-      <w:r>
-        <w:t xml:space="preserve"> </w:t>
-      </w:r>
-      <w:r>
-        <w:t xml:space="preserve">	</w:t>
-      </w:r>
-      <w:r>
-        <w:t xml:space="preserve">Roozenbeek, J., Traberg, C.S., Linden, S.V.D.: Technique-based inoculation against real-world misinformation. Royal Society Open Science. 9, (2022). https://doi.org/</w:t>
-      </w:r>
-      <w:hyperlink r:id="rId114">
-        <w:r>
-          <w:rPr>
-            <w:rStyle w:val="Hyperlink"/>
-          </w:rPr>
-          <w:t xml:space="preserve">10.1098/rsos.211719</w:t>
-        </w:r>
-      </w:hyperlink>
-      <w:r>
-        <w:t xml:space="preserve">.</w:t>
-      </w:r>
-    </w:p>
-    <w:bookmarkEnd w:id="115"/>
-    <w:bookmarkStart w:id="117" w:name="ref-bago2020fake"/>
-    <w:p>
-      <w:pPr>
-        <w:pStyle w:val="Bibliography"/>
-      </w:pPr>
-      <w:r>
-        <w:t xml:space="preserve">35.</w:t>
-      </w:r>
-      <w:r>
-        <w:t xml:space="preserve"> </w:t>
-      </w:r>
-      <w:r>
-        <w:t xml:space="preserve">	</w:t>
-      </w:r>
-      <w:r>
-        <w:t xml:space="preserve">Bago, B., Rand, D.G., Pennycook, G.: Fake news, fast and slow: Deliberation reduces belief in false (but not true) news headlines. Journal of Experimental Psychology: General. 149, 1608–1613 (2020). https://doi.org/</w:t>
-      </w:r>
-      <w:hyperlink r:id="rId116">
-        <w:r>
-          <w:rPr>
-            <w:rStyle w:val="Hyperlink"/>
-          </w:rPr>
-          <w:t xml:space="preserve">10.1037/XGE0000729</w:t>
-        </w:r>
-      </w:hyperlink>
-      <w:r>
-        <w:t xml:space="preserve">.</w:t>
-      </w:r>
-    </w:p>
-    <w:bookmarkEnd w:id="117"/>
-    <w:bookmarkEnd w:id="118"/>
+      <w:r>
+        <w:t xml:space="preserve"> </w:t>
+      </w:r>
+      <w:hyperlink r:id="rId118">
+        <w:r>
+          <w:rPr>
+            <w:rStyle w:val="Hyperlink"/>
+          </w:rPr>
+          <w:t xml:space="preserve">https://doi.org/10.1177/2056305121990635</w:t>
+        </w:r>
+      </w:hyperlink>
+    </w:p>
     <w:bookmarkEnd w:id="119"/>
+    <w:bookmarkEnd w:id="120"/>
+    <w:bookmarkEnd w:id="121"/>
     <w:sectPr/>
   </w:body>
 </w:document>
